--- a/Tabish Khalfay - 3rd Officer .docx
+++ b/Tabish Khalfay - 3rd Officer .docx
@@ -3,6 +3,9 @@
 <w:document xmlns:wpc="http://schemas.microsoft.com/office/word/2010/wordprocessingCanvas" xmlns:cx="http://schemas.microsoft.com/office/drawing/2014/chartex" xmlns:cx1="http://schemas.microsoft.com/office/drawing/2015/9/8/chartex" xmlns:cx2="http://schemas.microsoft.com/office/drawing/2015/10/21/chartex" xmlns:cx3="http://schemas.microsoft.com/office/drawing/2016/5/9/chartex" xmlns:cx4="http://schemas.microsoft.com/office/drawing/2016/5/10/chartex" xmlns:cx5="http://schemas.microsoft.com/office/drawing/2016/5/11/chartex" xmlns:cx6="http://schemas.microsoft.com/office/drawing/2016/5/12/chartex" xmlns:cx7="http://schemas.microsoft.com/office/drawing/2016/5/13/chartex" xmlns:cx8="http://schemas.microsoft.com/office/drawing/2016/5/14/chartex" xmlns:mc="http://schemas.openxmlformats.org/markup-compatibility/2006" xmlns:aink="http://schemas.microsoft.com/office/drawing/2016/ink" xmlns:am3d="http://schemas.microsoft.com/office/drawing/2017/model3d" xmlns:o="urn:schemas-microsoft-com:office:office" xmlns:oel="http://schemas.microsoft.com/office/2019/extlst" xmlns:r="http://schemas.openxmlformats.org/officeDocument/2006/relationships" xmlns:m="http://schemas.openxmlformats.org/officeDocument/2006/math" xmlns:v="urn:schemas-microsoft-com:vml" xmlns:wp14="http://schemas.microsoft.com/office/word/2010/wordprocessingDrawing" xmlns:wp="http://schemas.openxmlformats.org/drawingml/2006/wordprocessingDrawing" xmlns:w10="urn:schemas-microsoft-com:office:word" xmlns:w="http://schemas.openxmlformats.org/wordprocessingml/2006/main" xmlns:w14="http://schemas.microsoft.com/office/word/2010/wordml" xmlns:w15="http://schemas.microsoft.com/office/word/2012/wordml" xmlns:w16cex="http://schemas.microsoft.com/office/word/2018/wordml/cex" xmlns:w16cid="http://schemas.microsoft.com/office/word/2016/wordml/cid" xmlns:w16="http://schemas.microsoft.com/office/word/2018/wordml" xmlns:w16du="http://schemas.microsoft.com/office/word/2023/wordml/word16du" xmlns:w16sdtdh="http://schemas.microsoft.com/office/word/2020/wordml/sdtdatahash" xmlns:w16sdtfl="http://schemas.microsoft.com/office/word/2024/wordml/sdtformatlock" xmlns:w16se="http://schemas.microsoft.com/office/word/2015/wordml/symex" xmlns:wpg="http://schemas.microsoft.com/office/word/2010/wordprocessingGroup" xmlns:wpi="http://schemas.microsoft.com/office/word/2010/wordprocessingInk" xmlns:wne="http://schemas.microsoft.com/office/word/2006/wordml" xmlns:wps="http://schemas.microsoft.com/office/word/2010/wordprocessingShape" mc:Ignorable="w14 w15 w16se w16cid w16 w16cex w16sdtdh w16sdtfl w16du wp14">
   <w:body>
     <w:p>
+      <w:pPr>
+        <w:spacing w:line="240" w:lineRule="auto"/>
+      </w:pPr>
       <w:r>
         <w:rPr>
           <w:b/>
@@ -12,6 +15,9 @@
       </w:r>
     </w:p>
     <w:p>
+      <w:pPr>
+        <w:spacing w:line="240" w:lineRule="auto"/>
+      </w:pPr>
       <w:r>
         <w:t>MUMBAI, INDIA</w:t>
       </w:r>
@@ -52,25 +58,15 @@
       </w:r>
     </w:p>
     <w:p>
+      <w:pPr>
+        <w:spacing w:line="240" w:lineRule="auto"/>
+      </w:pPr>
       <w:r>
-        <w:t xml:space="preserve">Indian </w:t>
+        <w:t xml:space="preserve">Indian CDC No. </w:t>
       </w:r>
       <w:r>
-        <w:t xml:space="preserve">CDC </w:t>
+        <w:t>: MUM245229</w:t>
       </w:r>
-      <w:proofErr w:type="gramStart"/>
-      <w:r>
-        <w:t xml:space="preserve">No. </w:t>
-      </w:r>
-      <w:r>
-        <w:t>:</w:t>
-      </w:r>
-      <w:proofErr w:type="gramEnd"/>
-      <w:r>
-        <w:t xml:space="preserve"> MUM245229</w:t>
-      </w:r>
-    </w:p>
-    <w:p>
       <w:r>
         <w:rPr>
           <w:b/>
@@ -81,32 +77,55 @@
       </w:r>
     </w:p>
     <w:p>
+      <w:pPr>
+        <w:spacing w:line="240" w:lineRule="auto"/>
+      </w:pPr>
       <w:r>
-        <w:t>Experienced and certified 3rd Officer with [</w:t>
+        <w:t xml:space="preserve">Experienced and </w:t>
       </w:r>
       <w:r>
+        <w:rPr>
+          <w:b/>
+          <w:bCs/>
+        </w:rPr>
+        <w:t xml:space="preserve">certified 3rd Officer with </w:t>
+      </w:r>
+      <w:r>
+        <w:rPr>
+          <w:b/>
+          <w:bCs/>
+        </w:rPr>
         <w:t>12</w:t>
       </w:r>
       <w:r>
-        <w:t xml:space="preserve">] </w:t>
+        <w:rPr>
+          <w:b/>
+          <w:bCs/>
+        </w:rPr>
+        <w:t xml:space="preserve"> </w:t>
       </w:r>
       <w:r>
+        <w:rPr>
+          <w:b/>
+          <w:bCs/>
+        </w:rPr>
         <w:t>months</w:t>
       </w:r>
       <w:r>
-        <w:t xml:space="preserve"> of sailing </w:t>
+        <w:rPr>
+          <w:b/>
+          <w:bCs/>
+        </w:rPr>
+        <w:t xml:space="preserve"> of sailing experience on bulk carriers </w:t>
       </w:r>
       <w:r>
-        <w:t>experience on</w:t>
-      </w:r>
-      <w:r>
-        <w:t xml:space="preserve"> bulk carriers</w:t>
-      </w:r>
-      <w:r>
-        <w:t xml:space="preserve"> seeking a responsible position to contribute to safe navigation, cargo operations, and deck maintenance. Committed to ensuring compliance with international maritime regulations and maintaining high safety standards.</w:t>
+        <w:t>seeking a responsible position to contribute to safe navigation, cargo operations, and deck maintenance. Committed to ensuring compliance with international maritime regulations and maintaining high safety standards.</w:t>
       </w:r>
     </w:p>
     <w:p>
+      <w:pPr>
+        <w:spacing w:line="240" w:lineRule="auto"/>
+      </w:pPr>
       <w:r>
         <w:rPr>
           <w:b/>
@@ -124,10 +143,10 @@
       </w:tblPr>
       <w:tblGrid>
         <w:gridCol w:w="1353"/>
-        <w:gridCol w:w="1099"/>
-        <w:gridCol w:w="1187"/>
+        <w:gridCol w:w="1122"/>
+        <w:gridCol w:w="1178"/>
         <w:gridCol w:w="1280"/>
-        <w:gridCol w:w="1155"/>
+        <w:gridCol w:w="1141"/>
         <w:gridCol w:w="1278"/>
         <w:gridCol w:w="1278"/>
       </w:tblGrid>
@@ -295,10 +314,35 @@
           <w:p>
             <w:pPr>
               <w:rPr>
-                <w:b/>
-                <w:sz w:val="28"/>
+                <w:rFonts w:asciiTheme="majorHAnsi" w:eastAsia="Times New Roman" w:hAnsiTheme="majorHAnsi" w:cstheme="majorHAnsi"/>
+                <w:color w:val="000000"/>
+                <w:lang w:val="en-IN" w:eastAsia="en-IN"/>
               </w:rPr>
             </w:pPr>
+            <w:r>
+              <w:rPr>
+                <w:rFonts w:asciiTheme="majorHAnsi" w:eastAsia="Times New Roman" w:hAnsiTheme="majorHAnsi" w:cstheme="majorHAnsi"/>
+                <w:color w:val="000000"/>
+                <w:lang w:val="en-IN" w:eastAsia="en-IN"/>
+              </w:rPr>
+              <w:t>S</w:t>
+            </w:r>
+            <w:r>
+              <w:rPr>
+                <w:rFonts w:asciiTheme="majorHAnsi" w:eastAsia="Times New Roman" w:hAnsiTheme="majorHAnsi" w:cstheme="majorHAnsi"/>
+                <w:color w:val="000000"/>
+                <w:lang w:val="en-IN" w:eastAsia="en-IN"/>
+              </w:rPr>
+              <w:t xml:space="preserve"> </w:t>
+            </w:r>
+            <w:r>
+              <w:rPr>
+                <w:rFonts w:asciiTheme="majorHAnsi" w:eastAsia="Times New Roman" w:hAnsiTheme="majorHAnsi" w:cstheme="majorHAnsi"/>
+                <w:color w:val="000000"/>
+                <w:lang w:val="en-IN" w:eastAsia="en-IN"/>
+              </w:rPr>
+              <w:t>NEPTUNE</w:t>
+            </w:r>
           </w:p>
         </w:tc>
         <w:tc>
@@ -308,10 +352,35 @@
           <w:p>
             <w:pPr>
               <w:rPr>
-                <w:b/>
-                <w:sz w:val="28"/>
+                <w:rFonts w:asciiTheme="majorHAnsi" w:eastAsia="Times New Roman" w:hAnsiTheme="majorHAnsi" w:cstheme="majorHAnsi"/>
+                <w:color w:val="000000"/>
+                <w:lang w:val="en-IN" w:eastAsia="en-IN"/>
               </w:rPr>
             </w:pPr>
+            <w:r>
+              <w:rPr>
+                <w:rFonts w:asciiTheme="majorHAnsi" w:eastAsia="Times New Roman" w:hAnsiTheme="majorHAnsi" w:cstheme="majorHAnsi"/>
+                <w:color w:val="000000"/>
+                <w:lang w:val="en-IN" w:eastAsia="en-IN"/>
+              </w:rPr>
+              <w:t>3</w:t>
+            </w:r>
+            <w:r>
+              <w:rPr>
+                <w:rFonts w:asciiTheme="majorHAnsi" w:eastAsia="Times New Roman" w:hAnsiTheme="majorHAnsi" w:cstheme="majorHAnsi"/>
+                <w:color w:val="000000"/>
+                <w:lang w:val="en-IN" w:eastAsia="en-IN"/>
+              </w:rPr>
+              <w:t>rd</w:t>
+            </w:r>
+            <w:r>
+              <w:rPr>
+                <w:rFonts w:asciiTheme="majorHAnsi" w:eastAsia="Times New Roman" w:hAnsiTheme="majorHAnsi" w:cstheme="majorHAnsi"/>
+                <w:color w:val="000000"/>
+                <w:lang w:val="en-IN" w:eastAsia="en-IN"/>
+              </w:rPr>
+              <w:t xml:space="preserve"> Officer</w:t>
+            </w:r>
           </w:p>
         </w:tc>
         <w:tc>
@@ -321,10 +390,19 @@
           <w:p>
             <w:pPr>
               <w:rPr>
-                <w:b/>
-                <w:sz w:val="28"/>
+                <w:rFonts w:asciiTheme="majorHAnsi" w:eastAsia="Times New Roman" w:hAnsiTheme="majorHAnsi" w:cstheme="majorHAnsi"/>
+                <w:color w:val="000000"/>
+                <w:lang w:val="en-IN" w:eastAsia="en-IN"/>
               </w:rPr>
             </w:pPr>
+            <w:r>
+              <w:rPr>
+                <w:rFonts w:asciiTheme="majorHAnsi" w:eastAsia="Times New Roman" w:hAnsiTheme="majorHAnsi" w:cstheme="majorHAnsi"/>
+                <w:color w:val="000000"/>
+                <w:lang w:val="en-IN" w:eastAsia="en-IN"/>
+              </w:rPr>
+              <w:t>43552-12-C</w:t>
+            </w:r>
           </w:p>
         </w:tc>
         <w:tc>
@@ -334,10 +412,19 @@
           <w:p>
             <w:pPr>
               <w:rPr>
-                <w:b/>
-                <w:sz w:val="28"/>
+                <w:rFonts w:asciiTheme="majorHAnsi" w:eastAsia="Times New Roman" w:hAnsiTheme="majorHAnsi" w:cstheme="majorHAnsi"/>
+                <w:color w:val="000000"/>
+                <w:lang w:val="en-IN" w:eastAsia="en-IN"/>
               </w:rPr>
             </w:pPr>
+            <w:r>
+              <w:rPr>
+                <w:rFonts w:asciiTheme="majorHAnsi" w:eastAsia="Times New Roman" w:hAnsiTheme="majorHAnsi" w:cstheme="majorHAnsi"/>
+                <w:color w:val="000000"/>
+                <w:lang w:val="en-IN" w:eastAsia="en-IN"/>
+              </w:rPr>
+              <w:t>BULK</w:t>
+            </w:r>
           </w:p>
         </w:tc>
         <w:tc>
@@ -347,10 +434,19 @@
           <w:p>
             <w:pPr>
               <w:rPr>
-                <w:b/>
-                <w:sz w:val="28"/>
+                <w:rFonts w:asciiTheme="majorHAnsi" w:eastAsia="Times New Roman" w:hAnsiTheme="majorHAnsi" w:cstheme="majorHAnsi"/>
+                <w:color w:val="000000"/>
+                <w:lang w:val="en-IN" w:eastAsia="en-IN"/>
               </w:rPr>
             </w:pPr>
+            <w:r>
+              <w:rPr>
+                <w:rFonts w:asciiTheme="majorHAnsi" w:eastAsia="Times New Roman" w:hAnsiTheme="majorHAnsi" w:cstheme="majorHAnsi"/>
+                <w:color w:val="000000"/>
+                <w:lang w:val="en-IN" w:eastAsia="en-IN"/>
+              </w:rPr>
+              <w:t>18462</w:t>
+            </w:r>
           </w:p>
         </w:tc>
         <w:tc>
@@ -360,10 +456,51 @@
           <w:p>
             <w:pPr>
               <w:rPr>
-                <w:b/>
-                <w:sz w:val="28"/>
+                <w:rFonts w:asciiTheme="majorHAnsi" w:eastAsia="Times New Roman" w:hAnsiTheme="majorHAnsi" w:cstheme="majorHAnsi"/>
+                <w:color w:val="000000"/>
+                <w:lang w:val="en-IN" w:eastAsia="en-IN"/>
               </w:rPr>
             </w:pPr>
+            <w:r>
+              <w:rPr>
+                <w:rFonts w:asciiTheme="majorHAnsi" w:eastAsia="Times New Roman" w:hAnsiTheme="majorHAnsi" w:cstheme="majorHAnsi"/>
+                <w:color w:val="000000"/>
+                <w:lang w:val="en-IN" w:eastAsia="en-IN"/>
+              </w:rPr>
+              <w:t>06</w:t>
+            </w:r>
+            <w:r>
+              <w:rPr>
+                <w:rFonts w:asciiTheme="majorHAnsi" w:eastAsia="Times New Roman" w:hAnsiTheme="majorHAnsi" w:cstheme="majorHAnsi"/>
+                <w:color w:val="000000"/>
+                <w:lang w:val="en-IN" w:eastAsia="en-IN"/>
+              </w:rPr>
+              <w:t>/</w:t>
+            </w:r>
+            <w:r>
+              <w:rPr>
+                <w:rFonts w:asciiTheme="majorHAnsi" w:eastAsia="Times New Roman" w:hAnsiTheme="majorHAnsi" w:cstheme="majorHAnsi"/>
+                <w:color w:val="000000"/>
+                <w:lang w:val="en-IN" w:eastAsia="en-IN"/>
+              </w:rPr>
+              <w:t>04</w:t>
+            </w:r>
+            <w:r>
+              <w:rPr>
+                <w:rFonts w:asciiTheme="majorHAnsi" w:eastAsia="Times New Roman" w:hAnsiTheme="majorHAnsi" w:cstheme="majorHAnsi"/>
+                <w:color w:val="000000"/>
+                <w:lang w:val="en-IN" w:eastAsia="en-IN"/>
+              </w:rPr>
+              <w:t>/</w:t>
+            </w:r>
+            <w:r>
+              <w:rPr>
+                <w:rFonts w:asciiTheme="majorHAnsi" w:eastAsia="Times New Roman" w:hAnsiTheme="majorHAnsi" w:cstheme="majorHAnsi"/>
+                <w:color w:val="000000"/>
+                <w:lang w:val="en-IN" w:eastAsia="en-IN"/>
+              </w:rPr>
+              <w:t>2024</w:t>
+            </w:r>
           </w:p>
         </w:tc>
         <w:tc>
@@ -377,6 +514,46 @@
                 <w:sz w:val="28"/>
               </w:rPr>
             </w:pPr>
+            <w:r>
+              <w:rPr>
+                <w:rFonts w:asciiTheme="majorHAnsi" w:eastAsia="Times New Roman" w:hAnsiTheme="majorHAnsi" w:cstheme="majorHAnsi"/>
+                <w:color w:val="000000"/>
+                <w:lang w:val="en-IN" w:eastAsia="en-IN"/>
+              </w:rPr>
+              <w:t>03</w:t>
+            </w:r>
+            <w:r>
+              <w:rPr>
+                <w:rFonts w:asciiTheme="majorHAnsi" w:eastAsia="Times New Roman" w:hAnsiTheme="majorHAnsi" w:cstheme="majorHAnsi"/>
+                <w:color w:val="000000"/>
+                <w:lang w:val="en-IN" w:eastAsia="en-IN"/>
+              </w:rPr>
+              <w:t>/</w:t>
+            </w:r>
+            <w:r>
+              <w:rPr>
+                <w:rFonts w:asciiTheme="majorHAnsi" w:eastAsia="Times New Roman" w:hAnsiTheme="majorHAnsi" w:cstheme="majorHAnsi"/>
+                <w:color w:val="000000"/>
+                <w:lang w:val="en-IN" w:eastAsia="en-IN"/>
+              </w:rPr>
+              <w:t>04</w:t>
+            </w:r>
+            <w:r>
+              <w:rPr>
+                <w:rFonts w:asciiTheme="majorHAnsi" w:eastAsia="Times New Roman" w:hAnsiTheme="majorHAnsi" w:cstheme="majorHAnsi"/>
+                <w:color w:val="000000"/>
+                <w:lang w:val="en-IN" w:eastAsia="en-IN"/>
+              </w:rPr>
+              <w:t>/</w:t>
+            </w:r>
+            <w:r>
+              <w:rPr>
+                <w:rFonts w:asciiTheme="majorHAnsi" w:eastAsia="Times New Roman" w:hAnsiTheme="majorHAnsi" w:cstheme="majorHAnsi"/>
+                <w:color w:val="000000"/>
+                <w:lang w:val="en-IN" w:eastAsia="en-IN"/>
+              </w:rPr>
+              <w:t>2025</w:t>
+            </w:r>
           </w:p>
         </w:tc>
       </w:tr>
@@ -388,12 +565,16 @@
           <w:p>
             <w:pPr>
               <w:rPr>
-                <w:bCs/>
+                <w:rFonts w:asciiTheme="majorHAnsi" w:eastAsia="Times New Roman" w:hAnsiTheme="majorHAnsi" w:cstheme="majorHAnsi"/>
+                <w:color w:val="000000"/>
+                <w:lang w:val="en-IN" w:eastAsia="en-IN"/>
               </w:rPr>
             </w:pPr>
             <w:r>
               <w:rPr>
-                <w:bCs/>
+                <w:rFonts w:asciiTheme="majorHAnsi" w:eastAsia="Times New Roman" w:hAnsiTheme="majorHAnsi" w:cstheme="majorHAnsi"/>
+                <w:color w:val="000000"/>
+                <w:lang w:val="en-IN" w:eastAsia="en-IN"/>
               </w:rPr>
               <w:t>GOLDEN SAINT</w:t>
             </w:r>
@@ -406,12 +587,16 @@
           <w:p>
             <w:pPr>
               <w:rPr>
-                <w:bCs/>
+                <w:rFonts w:asciiTheme="majorHAnsi" w:eastAsia="Times New Roman" w:hAnsiTheme="majorHAnsi" w:cstheme="majorHAnsi"/>
+                <w:color w:val="000000"/>
+                <w:lang w:val="en-IN" w:eastAsia="en-IN"/>
               </w:rPr>
             </w:pPr>
             <w:r>
               <w:rPr>
-                <w:bCs/>
+                <w:rFonts w:asciiTheme="majorHAnsi" w:eastAsia="Times New Roman" w:hAnsiTheme="majorHAnsi" w:cstheme="majorHAnsi"/>
+                <w:color w:val="000000"/>
+                <w:lang w:val="en-IN" w:eastAsia="en-IN"/>
               </w:rPr>
               <w:t>OS</w:t>
             </w:r>
@@ -424,12 +609,16 @@
           <w:p>
             <w:pPr>
               <w:rPr>
-                <w:bCs/>
+                <w:rFonts w:asciiTheme="majorHAnsi" w:eastAsia="Times New Roman" w:hAnsiTheme="majorHAnsi" w:cstheme="majorHAnsi"/>
+                <w:color w:val="000000"/>
+                <w:lang w:val="en-IN" w:eastAsia="en-IN"/>
               </w:rPr>
             </w:pPr>
             <w:r>
               <w:rPr>
-                <w:bCs/>
+                <w:rFonts w:asciiTheme="majorHAnsi" w:eastAsia="Times New Roman" w:hAnsiTheme="majorHAnsi" w:cstheme="majorHAnsi"/>
+                <w:color w:val="000000"/>
+                <w:lang w:val="en-IN" w:eastAsia="en-IN"/>
               </w:rPr>
               <w:t>9847982</w:t>
             </w:r>
@@ -442,12 +631,16 @@
           <w:p>
             <w:pPr>
               <w:rPr>
-                <w:bCs/>
+                <w:rFonts w:asciiTheme="majorHAnsi" w:eastAsia="Times New Roman" w:hAnsiTheme="majorHAnsi" w:cstheme="majorHAnsi"/>
+                <w:color w:val="000000"/>
+                <w:lang w:val="en-IN" w:eastAsia="en-IN"/>
               </w:rPr>
             </w:pPr>
             <w:r>
               <w:rPr>
-                <w:bCs/>
+                <w:rFonts w:asciiTheme="majorHAnsi" w:eastAsia="Times New Roman" w:hAnsiTheme="majorHAnsi" w:cstheme="majorHAnsi"/>
+                <w:color w:val="000000"/>
+                <w:lang w:val="en-IN" w:eastAsia="en-IN"/>
               </w:rPr>
               <w:t>BULK</w:t>
             </w:r>
@@ -460,12 +653,16 @@
           <w:p>
             <w:pPr>
               <w:rPr>
-                <w:bCs/>
+                <w:rFonts w:asciiTheme="majorHAnsi" w:eastAsia="Times New Roman" w:hAnsiTheme="majorHAnsi" w:cstheme="majorHAnsi"/>
+                <w:color w:val="000000"/>
+                <w:lang w:val="en-IN" w:eastAsia="en-IN"/>
               </w:rPr>
             </w:pPr>
             <w:r>
               <w:rPr>
-                <w:bCs/>
+                <w:rFonts w:asciiTheme="majorHAnsi" w:eastAsia="Times New Roman" w:hAnsiTheme="majorHAnsi" w:cstheme="majorHAnsi"/>
+                <w:color w:val="000000"/>
+                <w:lang w:val="en-IN" w:eastAsia="en-IN"/>
               </w:rPr>
               <w:t>100716</w:t>
             </w:r>
@@ -478,12 +675,16 @@
           <w:p>
             <w:pPr>
               <w:rPr>
-                <w:bCs/>
+                <w:rFonts w:asciiTheme="majorHAnsi" w:eastAsia="Times New Roman" w:hAnsiTheme="majorHAnsi" w:cstheme="majorHAnsi"/>
+                <w:color w:val="000000"/>
+                <w:lang w:val="en-IN" w:eastAsia="en-IN"/>
               </w:rPr>
             </w:pPr>
             <w:r>
               <w:rPr>
-                <w:bCs/>
+                <w:rFonts w:asciiTheme="majorHAnsi" w:eastAsia="Times New Roman" w:hAnsiTheme="majorHAnsi" w:cstheme="majorHAnsi"/>
+                <w:color w:val="000000"/>
+                <w:lang w:val="en-IN" w:eastAsia="en-IN"/>
               </w:rPr>
               <w:t>01/02/2022</w:t>
             </w:r>
@@ -496,12 +697,16 @@
           <w:p>
             <w:pPr>
               <w:rPr>
-                <w:bCs/>
+                <w:rFonts w:asciiTheme="majorHAnsi" w:eastAsia="Times New Roman" w:hAnsiTheme="majorHAnsi" w:cstheme="majorHAnsi"/>
+                <w:color w:val="000000"/>
+                <w:lang w:val="en-IN" w:eastAsia="en-IN"/>
               </w:rPr>
             </w:pPr>
             <w:r>
               <w:rPr>
-                <w:bCs/>
+                <w:rFonts w:asciiTheme="majorHAnsi" w:eastAsia="Times New Roman" w:hAnsiTheme="majorHAnsi" w:cstheme="majorHAnsi"/>
+                <w:color w:val="000000"/>
+                <w:lang w:val="en-IN" w:eastAsia="en-IN"/>
               </w:rPr>
               <w:t>28/10/2022</w:t>
             </w:r>
@@ -516,12 +721,16 @@
           <w:p>
             <w:pPr>
               <w:rPr>
-                <w:bCs/>
+                <w:rFonts w:asciiTheme="majorHAnsi" w:eastAsia="Times New Roman" w:hAnsiTheme="majorHAnsi" w:cstheme="majorHAnsi"/>
+                <w:color w:val="000000"/>
+                <w:lang w:val="en-IN" w:eastAsia="en-IN"/>
               </w:rPr>
             </w:pPr>
             <w:r>
               <w:rPr>
-                <w:bCs/>
+                <w:rFonts w:asciiTheme="majorHAnsi" w:eastAsia="Times New Roman" w:hAnsiTheme="majorHAnsi" w:cstheme="majorHAnsi"/>
+                <w:color w:val="000000"/>
+                <w:lang w:val="en-IN" w:eastAsia="en-IN"/>
               </w:rPr>
               <w:t>KSL SANTIAGO</w:t>
             </w:r>
@@ -534,12 +743,16 @@
           <w:p>
             <w:pPr>
               <w:rPr>
-                <w:bCs/>
+                <w:rFonts w:asciiTheme="majorHAnsi" w:eastAsia="Times New Roman" w:hAnsiTheme="majorHAnsi" w:cstheme="majorHAnsi"/>
+                <w:color w:val="000000"/>
+                <w:lang w:val="en-IN" w:eastAsia="en-IN"/>
               </w:rPr>
             </w:pPr>
             <w:r>
               <w:rPr>
-                <w:bCs/>
+                <w:rFonts w:asciiTheme="majorHAnsi" w:eastAsia="Times New Roman" w:hAnsiTheme="majorHAnsi" w:cstheme="majorHAnsi"/>
+                <w:color w:val="000000"/>
+                <w:lang w:val="en-IN" w:eastAsia="en-IN"/>
               </w:rPr>
               <w:t>OS</w:t>
             </w:r>
@@ -552,12 +765,16 @@
           <w:p>
             <w:pPr>
               <w:rPr>
-                <w:bCs/>
+                <w:rFonts w:asciiTheme="majorHAnsi" w:eastAsia="Times New Roman" w:hAnsiTheme="majorHAnsi" w:cstheme="majorHAnsi"/>
+                <w:color w:val="000000"/>
+                <w:lang w:val="en-IN" w:eastAsia="en-IN"/>
               </w:rPr>
             </w:pPr>
             <w:r>
               <w:rPr>
-                <w:bCs/>
+                <w:rFonts w:asciiTheme="majorHAnsi" w:eastAsia="Times New Roman" w:hAnsiTheme="majorHAnsi" w:cstheme="majorHAnsi"/>
+                <w:color w:val="000000"/>
+                <w:lang w:val="en-IN" w:eastAsia="en-IN"/>
               </w:rPr>
               <w:t>HK-4158</w:t>
             </w:r>
@@ -570,12 +787,16 @@
           <w:p>
             <w:pPr>
               <w:rPr>
-                <w:bCs/>
+                <w:rFonts w:asciiTheme="majorHAnsi" w:eastAsia="Times New Roman" w:hAnsiTheme="majorHAnsi" w:cstheme="majorHAnsi"/>
+                <w:color w:val="000000"/>
+                <w:lang w:val="en-IN" w:eastAsia="en-IN"/>
               </w:rPr>
             </w:pPr>
             <w:r>
               <w:rPr>
-                <w:bCs/>
+                <w:rFonts w:asciiTheme="majorHAnsi" w:eastAsia="Times New Roman" w:hAnsiTheme="majorHAnsi" w:cstheme="majorHAnsi"/>
+                <w:color w:val="000000"/>
+                <w:lang w:val="en-IN" w:eastAsia="en-IN"/>
               </w:rPr>
               <w:t>BULK</w:t>
             </w:r>
@@ -588,12 +809,16 @@
           <w:p>
             <w:pPr>
               <w:rPr>
-                <w:bCs/>
+                <w:rFonts w:asciiTheme="majorHAnsi" w:eastAsia="Times New Roman" w:hAnsiTheme="majorHAnsi" w:cstheme="majorHAnsi"/>
+                <w:color w:val="000000"/>
+                <w:lang w:val="en-IN" w:eastAsia="en-IN"/>
               </w:rPr>
             </w:pPr>
             <w:r>
               <w:rPr>
-                <w:bCs/>
+                <w:rFonts w:asciiTheme="majorHAnsi" w:eastAsia="Times New Roman" w:hAnsiTheme="majorHAnsi" w:cstheme="majorHAnsi"/>
+                <w:color w:val="000000"/>
+                <w:lang w:val="en-IN" w:eastAsia="en-IN"/>
               </w:rPr>
               <w:t>94528</w:t>
             </w:r>
@@ -606,12 +831,16 @@
           <w:p>
             <w:pPr>
               <w:rPr>
-                <w:bCs/>
+                <w:rFonts w:asciiTheme="majorHAnsi" w:eastAsia="Times New Roman" w:hAnsiTheme="majorHAnsi" w:cstheme="majorHAnsi"/>
+                <w:color w:val="000000"/>
+                <w:lang w:val="en-IN" w:eastAsia="en-IN"/>
               </w:rPr>
             </w:pPr>
             <w:r>
               <w:rPr>
-                <w:bCs/>
+                <w:rFonts w:asciiTheme="majorHAnsi" w:eastAsia="Times New Roman" w:hAnsiTheme="majorHAnsi" w:cstheme="majorHAnsi"/>
+                <w:color w:val="000000"/>
+                <w:lang w:val="en-IN" w:eastAsia="en-IN"/>
               </w:rPr>
               <w:t>18/01/2021</w:t>
             </w:r>
@@ -624,12 +853,16 @@
           <w:p>
             <w:pPr>
               <w:rPr>
-                <w:bCs/>
+                <w:rFonts w:asciiTheme="majorHAnsi" w:eastAsia="Times New Roman" w:hAnsiTheme="majorHAnsi" w:cstheme="majorHAnsi"/>
+                <w:color w:val="000000"/>
+                <w:lang w:val="en-IN" w:eastAsia="en-IN"/>
               </w:rPr>
             </w:pPr>
             <w:r>
               <w:rPr>
-                <w:bCs/>
+                <w:rFonts w:asciiTheme="majorHAnsi" w:eastAsia="Times New Roman" w:hAnsiTheme="majorHAnsi" w:cstheme="majorHAnsi"/>
+                <w:color w:val="000000"/>
+                <w:lang w:val="en-IN" w:eastAsia="en-IN"/>
               </w:rPr>
               <w:t>02/11/2021</w:t>
             </w:r>
@@ -644,12 +877,16 @@
           <w:p>
             <w:pPr>
               <w:rPr>
-                <w:bCs/>
+                <w:rFonts w:asciiTheme="majorHAnsi" w:eastAsia="Times New Roman" w:hAnsiTheme="majorHAnsi" w:cstheme="majorHAnsi"/>
+                <w:color w:val="000000"/>
+                <w:lang w:val="en-IN" w:eastAsia="en-IN"/>
               </w:rPr>
             </w:pPr>
             <w:r>
               <w:rPr>
-                <w:bCs/>
+                <w:rFonts w:asciiTheme="majorHAnsi" w:eastAsia="Times New Roman" w:hAnsiTheme="majorHAnsi" w:cstheme="majorHAnsi"/>
+                <w:color w:val="000000"/>
+                <w:lang w:val="en-IN" w:eastAsia="en-IN"/>
               </w:rPr>
               <w:t>SAGA FANTASY</w:t>
             </w:r>
@@ -662,12 +899,16 @@
           <w:p>
             <w:pPr>
               <w:rPr>
-                <w:bCs/>
+                <w:rFonts w:asciiTheme="majorHAnsi" w:eastAsia="Times New Roman" w:hAnsiTheme="majorHAnsi" w:cstheme="majorHAnsi"/>
+                <w:color w:val="000000"/>
+                <w:lang w:val="en-IN" w:eastAsia="en-IN"/>
               </w:rPr>
             </w:pPr>
             <w:r>
               <w:rPr>
-                <w:bCs/>
+                <w:rFonts w:asciiTheme="majorHAnsi" w:eastAsia="Times New Roman" w:hAnsiTheme="majorHAnsi" w:cstheme="majorHAnsi"/>
+                <w:color w:val="000000"/>
+                <w:lang w:val="en-IN" w:eastAsia="en-IN"/>
               </w:rPr>
               <w:t>OS</w:t>
             </w:r>
@@ -680,12 +921,16 @@
           <w:p>
             <w:pPr>
               <w:rPr>
-                <w:bCs/>
+                <w:rFonts w:asciiTheme="majorHAnsi" w:eastAsia="Times New Roman" w:hAnsiTheme="majorHAnsi" w:cstheme="majorHAnsi"/>
+                <w:color w:val="000000"/>
+                <w:lang w:val="en-IN" w:eastAsia="en-IN"/>
               </w:rPr>
             </w:pPr>
             <w:r>
               <w:rPr>
-                <w:bCs/>
+                <w:rFonts w:asciiTheme="majorHAnsi" w:eastAsia="Times New Roman" w:hAnsiTheme="majorHAnsi" w:cstheme="majorHAnsi"/>
+                <w:color w:val="000000"/>
+                <w:lang w:val="en-IN" w:eastAsia="en-IN"/>
               </w:rPr>
               <w:t>HK-3767</w:t>
             </w:r>
@@ -698,12 +943,16 @@
           <w:p>
             <w:pPr>
               <w:rPr>
-                <w:bCs/>
+                <w:rFonts w:asciiTheme="majorHAnsi" w:eastAsia="Times New Roman" w:hAnsiTheme="majorHAnsi" w:cstheme="majorHAnsi"/>
+                <w:color w:val="000000"/>
+                <w:lang w:val="en-IN" w:eastAsia="en-IN"/>
               </w:rPr>
             </w:pPr>
             <w:r>
               <w:rPr>
-                <w:bCs/>
+                <w:rFonts w:asciiTheme="majorHAnsi" w:eastAsia="Times New Roman" w:hAnsiTheme="majorHAnsi" w:cstheme="majorHAnsi"/>
+                <w:color w:val="000000"/>
+                <w:lang w:val="en-IN" w:eastAsia="en-IN"/>
               </w:rPr>
               <w:t>GENERAL CARGO</w:t>
             </w:r>
@@ -716,12 +965,16 @@
           <w:p>
             <w:pPr>
               <w:rPr>
-                <w:bCs/>
+                <w:rFonts w:asciiTheme="majorHAnsi" w:eastAsia="Times New Roman" w:hAnsiTheme="majorHAnsi" w:cstheme="majorHAnsi"/>
+                <w:color w:val="000000"/>
+                <w:lang w:val="en-IN" w:eastAsia="en-IN"/>
               </w:rPr>
             </w:pPr>
             <w:r>
               <w:rPr>
-                <w:bCs/>
+                <w:rFonts w:asciiTheme="majorHAnsi" w:eastAsia="Times New Roman" w:hAnsiTheme="majorHAnsi" w:cstheme="majorHAnsi"/>
+                <w:color w:val="000000"/>
+                <w:lang w:val="en-IN" w:eastAsia="en-IN"/>
               </w:rPr>
               <w:t>37441</w:t>
             </w:r>
@@ -734,12 +987,16 @@
           <w:p>
             <w:pPr>
               <w:rPr>
-                <w:bCs/>
+                <w:rFonts w:asciiTheme="majorHAnsi" w:eastAsia="Times New Roman" w:hAnsiTheme="majorHAnsi" w:cstheme="majorHAnsi"/>
+                <w:color w:val="000000"/>
+                <w:lang w:val="en-IN" w:eastAsia="en-IN"/>
               </w:rPr>
             </w:pPr>
             <w:r>
               <w:rPr>
-                <w:bCs/>
+                <w:rFonts w:asciiTheme="majorHAnsi" w:eastAsia="Times New Roman" w:hAnsiTheme="majorHAnsi" w:cstheme="majorHAnsi"/>
+                <w:color w:val="000000"/>
+                <w:lang w:val="en-IN" w:eastAsia="en-IN"/>
               </w:rPr>
               <w:t>22/12/2019</w:t>
             </w:r>
@@ -752,12 +1009,16 @@
           <w:p>
             <w:pPr>
               <w:rPr>
-                <w:bCs/>
+                <w:rFonts w:asciiTheme="majorHAnsi" w:eastAsia="Times New Roman" w:hAnsiTheme="majorHAnsi" w:cstheme="majorHAnsi"/>
+                <w:color w:val="000000"/>
+                <w:lang w:val="en-IN" w:eastAsia="en-IN"/>
               </w:rPr>
             </w:pPr>
             <w:r>
               <w:rPr>
-                <w:bCs/>
+                <w:rFonts w:asciiTheme="majorHAnsi" w:eastAsia="Times New Roman" w:hAnsiTheme="majorHAnsi" w:cstheme="majorHAnsi"/>
+                <w:color w:val="000000"/>
+                <w:lang w:val="en-IN" w:eastAsia="en-IN"/>
               </w:rPr>
               <w:t>11/03/2020</w:t>
             </w:r>
@@ -772,12 +1033,16 @@
           <w:p>
             <w:pPr>
               <w:rPr>
-                <w:bCs/>
+                <w:rFonts w:asciiTheme="majorHAnsi" w:eastAsia="Times New Roman" w:hAnsiTheme="majorHAnsi" w:cstheme="majorHAnsi"/>
+                <w:color w:val="000000"/>
+                <w:lang w:val="en-IN" w:eastAsia="en-IN"/>
               </w:rPr>
             </w:pPr>
             <w:r>
               <w:rPr>
-                <w:bCs/>
+                <w:rFonts w:asciiTheme="majorHAnsi" w:eastAsia="Times New Roman" w:hAnsiTheme="majorHAnsi" w:cstheme="majorHAnsi"/>
+                <w:color w:val="000000"/>
+                <w:lang w:val="en-IN" w:eastAsia="en-IN"/>
               </w:rPr>
               <w:t>SAGA FJORD</w:t>
             </w:r>
@@ -790,12 +1055,16 @@
           <w:p>
             <w:pPr>
               <w:rPr>
-                <w:bCs/>
+                <w:rFonts w:asciiTheme="majorHAnsi" w:eastAsia="Times New Roman" w:hAnsiTheme="majorHAnsi" w:cstheme="majorHAnsi"/>
+                <w:color w:val="000000"/>
+                <w:lang w:val="en-IN" w:eastAsia="en-IN"/>
               </w:rPr>
             </w:pPr>
             <w:r>
               <w:rPr>
-                <w:bCs/>
+                <w:rFonts w:asciiTheme="majorHAnsi" w:eastAsia="Times New Roman" w:hAnsiTheme="majorHAnsi" w:cstheme="majorHAnsi"/>
+                <w:color w:val="000000"/>
+                <w:lang w:val="en-IN" w:eastAsia="en-IN"/>
               </w:rPr>
               <w:t>OS</w:t>
             </w:r>
@@ -808,12 +1077,16 @@
           <w:p>
             <w:pPr>
               <w:rPr>
-                <w:bCs/>
+                <w:rFonts w:asciiTheme="majorHAnsi" w:eastAsia="Times New Roman" w:hAnsiTheme="majorHAnsi" w:cstheme="majorHAnsi"/>
+                <w:color w:val="000000"/>
+                <w:lang w:val="en-IN" w:eastAsia="en-IN"/>
               </w:rPr>
             </w:pPr>
             <w:r>
               <w:rPr>
-                <w:bCs/>
+                <w:rFonts w:asciiTheme="majorHAnsi" w:eastAsia="Times New Roman" w:hAnsiTheme="majorHAnsi" w:cstheme="majorHAnsi"/>
+                <w:color w:val="000000"/>
+                <w:lang w:val="en-IN" w:eastAsia="en-IN"/>
               </w:rPr>
               <w:t>HK-3696</w:t>
             </w:r>
@@ -826,12 +1099,16 @@
           <w:p>
             <w:pPr>
               <w:rPr>
-                <w:bCs/>
+                <w:rFonts w:asciiTheme="majorHAnsi" w:eastAsia="Times New Roman" w:hAnsiTheme="majorHAnsi" w:cstheme="majorHAnsi"/>
+                <w:color w:val="000000"/>
+                <w:lang w:val="en-IN" w:eastAsia="en-IN"/>
               </w:rPr>
             </w:pPr>
             <w:r>
               <w:rPr>
-                <w:bCs/>
+                <w:rFonts w:asciiTheme="majorHAnsi" w:eastAsia="Times New Roman" w:hAnsiTheme="majorHAnsi" w:cstheme="majorHAnsi"/>
+                <w:color w:val="000000"/>
+                <w:lang w:val="en-IN" w:eastAsia="en-IN"/>
               </w:rPr>
               <w:t>GENERAL CARGO</w:t>
             </w:r>
@@ -844,12 +1121,16 @@
           <w:p>
             <w:pPr>
               <w:rPr>
-                <w:bCs/>
+                <w:rFonts w:asciiTheme="majorHAnsi" w:eastAsia="Times New Roman" w:hAnsiTheme="majorHAnsi" w:cstheme="majorHAnsi"/>
+                <w:color w:val="000000"/>
+                <w:lang w:val="en-IN" w:eastAsia="en-IN"/>
               </w:rPr>
             </w:pPr>
             <w:r>
               <w:rPr>
-                <w:bCs/>
+                <w:rFonts w:asciiTheme="majorHAnsi" w:eastAsia="Times New Roman" w:hAnsiTheme="majorHAnsi" w:cstheme="majorHAnsi"/>
+                <w:color w:val="000000"/>
+                <w:lang w:val="en-IN" w:eastAsia="en-IN"/>
               </w:rPr>
               <w:t>39174</w:t>
             </w:r>
@@ -862,12 +1143,16 @@
           <w:p>
             <w:pPr>
               <w:rPr>
-                <w:bCs/>
+                <w:rFonts w:asciiTheme="majorHAnsi" w:eastAsia="Times New Roman" w:hAnsiTheme="majorHAnsi" w:cstheme="majorHAnsi"/>
+                <w:color w:val="000000"/>
+                <w:lang w:val="en-IN" w:eastAsia="en-IN"/>
               </w:rPr>
             </w:pPr>
             <w:r>
               <w:rPr>
-                <w:bCs/>
+                <w:rFonts w:asciiTheme="majorHAnsi" w:eastAsia="Times New Roman" w:hAnsiTheme="majorHAnsi" w:cstheme="majorHAnsi"/>
+                <w:color w:val="000000"/>
+                <w:lang w:val="en-IN" w:eastAsia="en-IN"/>
               </w:rPr>
               <w:t>16/10/2018</w:t>
             </w:r>
@@ -880,12 +1165,16 @@
           <w:p>
             <w:pPr>
               <w:rPr>
-                <w:bCs/>
+                <w:rFonts w:asciiTheme="majorHAnsi" w:eastAsia="Times New Roman" w:hAnsiTheme="majorHAnsi" w:cstheme="majorHAnsi"/>
+                <w:color w:val="000000"/>
+                <w:lang w:val="en-IN" w:eastAsia="en-IN"/>
               </w:rPr>
             </w:pPr>
             <w:r>
               <w:rPr>
-                <w:bCs/>
+                <w:rFonts w:asciiTheme="majorHAnsi" w:eastAsia="Times New Roman" w:hAnsiTheme="majorHAnsi" w:cstheme="majorHAnsi"/>
+                <w:color w:val="000000"/>
+                <w:lang w:val="en-IN" w:eastAsia="en-IN"/>
               </w:rPr>
               <w:t>05/07/2019</w:t>
             </w:r>
@@ -900,12 +1189,16 @@
           <w:p>
             <w:pPr>
               <w:rPr>
-                <w:bCs/>
+                <w:rFonts w:asciiTheme="majorHAnsi" w:eastAsia="Times New Roman" w:hAnsiTheme="majorHAnsi" w:cstheme="majorHAnsi"/>
+                <w:color w:val="000000"/>
+                <w:lang w:val="en-IN" w:eastAsia="en-IN"/>
               </w:rPr>
             </w:pPr>
             <w:r>
               <w:rPr>
-                <w:bCs/>
+                <w:rFonts w:asciiTheme="majorHAnsi" w:eastAsia="Times New Roman" w:hAnsiTheme="majorHAnsi" w:cstheme="majorHAnsi"/>
+                <w:color w:val="000000"/>
+                <w:lang w:val="en-IN" w:eastAsia="en-IN"/>
               </w:rPr>
               <w:t>MISSISAUGA EXPRESS</w:t>
             </w:r>
@@ -918,12 +1211,16 @@
           <w:p>
             <w:pPr>
               <w:rPr>
-                <w:bCs/>
+                <w:rFonts w:asciiTheme="majorHAnsi" w:eastAsia="Times New Roman" w:hAnsiTheme="majorHAnsi" w:cstheme="majorHAnsi"/>
+                <w:color w:val="000000"/>
+                <w:lang w:val="en-IN" w:eastAsia="en-IN"/>
               </w:rPr>
             </w:pPr>
             <w:r>
               <w:rPr>
-                <w:bCs/>
+                <w:rFonts w:asciiTheme="majorHAnsi" w:eastAsia="Times New Roman" w:hAnsiTheme="majorHAnsi" w:cstheme="majorHAnsi"/>
+                <w:color w:val="000000"/>
+                <w:lang w:val="en-IN" w:eastAsia="en-IN"/>
               </w:rPr>
               <w:t>R. OS</w:t>
             </w:r>
@@ -936,12 +1233,16 @@
           <w:p>
             <w:pPr>
               <w:rPr>
-                <w:bCs/>
+                <w:rFonts w:asciiTheme="majorHAnsi" w:eastAsia="Times New Roman" w:hAnsiTheme="majorHAnsi" w:cstheme="majorHAnsi"/>
+                <w:color w:val="000000"/>
+                <w:lang w:val="en-IN" w:eastAsia="en-IN"/>
               </w:rPr>
             </w:pPr>
             <w:r>
               <w:rPr>
-                <w:bCs/>
+                <w:rFonts w:asciiTheme="majorHAnsi" w:eastAsia="Times New Roman" w:hAnsiTheme="majorHAnsi" w:cstheme="majorHAnsi"/>
+                <w:color w:val="000000"/>
+                <w:lang w:val="en-IN" w:eastAsia="en-IN"/>
               </w:rPr>
               <w:t>721BDA</w:t>
             </w:r>
@@ -954,12 +1255,16 @@
           <w:p>
             <w:pPr>
               <w:rPr>
-                <w:bCs/>
+                <w:rFonts w:asciiTheme="majorHAnsi" w:eastAsia="Times New Roman" w:hAnsiTheme="majorHAnsi" w:cstheme="majorHAnsi"/>
+                <w:color w:val="000000"/>
+                <w:lang w:val="en-IN" w:eastAsia="en-IN"/>
               </w:rPr>
             </w:pPr>
             <w:r>
               <w:rPr>
-                <w:bCs/>
+                <w:rFonts w:asciiTheme="majorHAnsi" w:eastAsia="Times New Roman" w:hAnsiTheme="majorHAnsi" w:cstheme="majorHAnsi"/>
+                <w:color w:val="000000"/>
+                <w:lang w:val="en-IN" w:eastAsia="en-IN"/>
               </w:rPr>
               <w:t>CONTAINER</w:t>
             </w:r>
@@ -972,12 +1277,16 @@
           <w:p>
             <w:pPr>
               <w:rPr>
-                <w:bCs/>
+                <w:rFonts w:asciiTheme="majorHAnsi" w:eastAsia="Times New Roman" w:hAnsiTheme="majorHAnsi" w:cstheme="majorHAnsi"/>
+                <w:color w:val="000000"/>
+                <w:lang w:val="en-IN" w:eastAsia="en-IN"/>
               </w:rPr>
             </w:pPr>
             <w:r>
               <w:rPr>
-                <w:bCs/>
+                <w:rFonts w:asciiTheme="majorHAnsi" w:eastAsia="Times New Roman" w:hAnsiTheme="majorHAnsi" w:cstheme="majorHAnsi"/>
+                <w:color w:val="000000"/>
+                <w:lang w:val="en-IN" w:eastAsia="en-IN"/>
               </w:rPr>
               <w:t>39174</w:t>
             </w:r>
@@ -990,12 +1299,16 @@
           <w:p>
             <w:pPr>
               <w:rPr>
-                <w:bCs/>
+                <w:rFonts w:asciiTheme="majorHAnsi" w:eastAsia="Times New Roman" w:hAnsiTheme="majorHAnsi" w:cstheme="majorHAnsi"/>
+                <w:color w:val="000000"/>
+                <w:lang w:val="en-IN" w:eastAsia="en-IN"/>
               </w:rPr>
             </w:pPr>
             <w:r>
               <w:rPr>
-                <w:bCs/>
+                <w:rFonts w:asciiTheme="majorHAnsi" w:eastAsia="Times New Roman" w:hAnsiTheme="majorHAnsi" w:cstheme="majorHAnsi"/>
+                <w:color w:val="000000"/>
+                <w:lang w:val="en-IN" w:eastAsia="en-IN"/>
               </w:rPr>
               <w:t>25/06/2018</w:t>
             </w:r>
@@ -1008,12 +1321,16 @@
           <w:p>
             <w:pPr>
               <w:rPr>
-                <w:bCs/>
+                <w:rFonts w:asciiTheme="majorHAnsi" w:eastAsia="Times New Roman" w:hAnsiTheme="majorHAnsi" w:cstheme="majorHAnsi"/>
+                <w:color w:val="000000"/>
+                <w:lang w:val="en-IN" w:eastAsia="en-IN"/>
               </w:rPr>
             </w:pPr>
             <w:r>
               <w:rPr>
-                <w:bCs/>
+                <w:rFonts w:asciiTheme="majorHAnsi" w:eastAsia="Times New Roman" w:hAnsiTheme="majorHAnsi" w:cstheme="majorHAnsi"/>
+                <w:color w:val="000000"/>
+                <w:lang w:val="en-IN" w:eastAsia="en-IN"/>
               </w:rPr>
               <w:t>11/08/2018</w:t>
             </w:r>
@@ -1028,12 +1345,16 @@
           <w:p>
             <w:pPr>
               <w:rPr>
-                <w:bCs/>
+                <w:rFonts w:asciiTheme="majorHAnsi" w:eastAsia="Times New Roman" w:hAnsiTheme="majorHAnsi" w:cstheme="majorHAnsi"/>
+                <w:color w:val="000000"/>
+                <w:lang w:val="en-IN" w:eastAsia="en-IN"/>
               </w:rPr>
             </w:pPr>
             <w:r>
               <w:rPr>
-                <w:bCs/>
+                <w:rFonts w:asciiTheme="majorHAnsi" w:eastAsia="Times New Roman" w:hAnsiTheme="majorHAnsi" w:cstheme="majorHAnsi"/>
+                <w:color w:val="000000"/>
+                <w:lang w:val="en-IN" w:eastAsia="en-IN"/>
               </w:rPr>
               <w:t>YM UTMOST</w:t>
             </w:r>
@@ -1046,12 +1367,16 @@
           <w:p>
             <w:pPr>
               <w:rPr>
-                <w:bCs/>
+                <w:rFonts w:asciiTheme="majorHAnsi" w:eastAsia="Times New Roman" w:hAnsiTheme="majorHAnsi" w:cstheme="majorHAnsi"/>
+                <w:color w:val="000000"/>
+                <w:lang w:val="en-IN" w:eastAsia="en-IN"/>
               </w:rPr>
             </w:pPr>
             <w:r>
               <w:rPr>
-                <w:bCs/>
+                <w:rFonts w:asciiTheme="majorHAnsi" w:eastAsia="Times New Roman" w:hAnsiTheme="majorHAnsi" w:cstheme="majorHAnsi"/>
+                <w:color w:val="000000"/>
+                <w:lang w:val="en-IN" w:eastAsia="en-IN"/>
               </w:rPr>
               <w:t>TR. OS</w:t>
             </w:r>
@@ -1064,12 +1389,16 @@
           <w:p>
             <w:pPr>
               <w:rPr>
-                <w:bCs/>
+                <w:rFonts w:asciiTheme="majorHAnsi" w:eastAsia="Times New Roman" w:hAnsiTheme="majorHAnsi" w:cstheme="majorHAnsi"/>
+                <w:color w:val="000000"/>
+                <w:lang w:val="en-IN" w:eastAsia="en-IN"/>
               </w:rPr>
             </w:pPr>
             <w:r>
               <w:rPr>
-                <w:bCs/>
+                <w:rFonts w:asciiTheme="majorHAnsi" w:eastAsia="Times New Roman" w:hAnsiTheme="majorHAnsi" w:cstheme="majorHAnsi"/>
+                <w:color w:val="000000"/>
+                <w:lang w:val="en-IN" w:eastAsia="en-IN"/>
               </w:rPr>
               <w:t>12808</w:t>
             </w:r>
@@ -1082,12 +1411,16 @@
           <w:p>
             <w:pPr>
               <w:rPr>
-                <w:bCs/>
+                <w:rFonts w:asciiTheme="majorHAnsi" w:eastAsia="Times New Roman" w:hAnsiTheme="majorHAnsi" w:cstheme="majorHAnsi"/>
+                <w:color w:val="000000"/>
+                <w:lang w:val="en-IN" w:eastAsia="en-IN"/>
               </w:rPr>
             </w:pPr>
             <w:r>
               <w:rPr>
-                <w:bCs/>
+                <w:rFonts w:asciiTheme="majorHAnsi" w:eastAsia="Times New Roman" w:hAnsiTheme="majorHAnsi" w:cstheme="majorHAnsi"/>
+                <w:color w:val="000000"/>
+                <w:lang w:val="en-IN" w:eastAsia="en-IN"/>
               </w:rPr>
               <w:t>CONTAINER</w:t>
             </w:r>
@@ -1100,12 +1433,16 @@
           <w:p>
             <w:pPr>
               <w:rPr>
-                <w:bCs/>
+                <w:rFonts w:asciiTheme="majorHAnsi" w:eastAsia="Times New Roman" w:hAnsiTheme="majorHAnsi" w:cstheme="majorHAnsi"/>
+                <w:color w:val="000000"/>
+                <w:lang w:val="en-IN" w:eastAsia="en-IN"/>
               </w:rPr>
             </w:pPr>
             <w:r>
               <w:rPr>
-                <w:bCs/>
+                <w:rFonts w:asciiTheme="majorHAnsi" w:eastAsia="Times New Roman" w:hAnsiTheme="majorHAnsi" w:cstheme="majorHAnsi"/>
+                <w:color w:val="000000"/>
+                <w:lang w:val="en-IN" w:eastAsia="en-IN"/>
               </w:rPr>
               <w:t>90389</w:t>
             </w:r>
@@ -1118,12 +1455,16 @@
           <w:p>
             <w:pPr>
               <w:rPr>
-                <w:bCs/>
+                <w:rFonts w:asciiTheme="majorHAnsi" w:eastAsia="Times New Roman" w:hAnsiTheme="majorHAnsi" w:cstheme="majorHAnsi"/>
+                <w:color w:val="000000"/>
+                <w:lang w:val="en-IN" w:eastAsia="en-IN"/>
               </w:rPr>
             </w:pPr>
             <w:r>
               <w:rPr>
-                <w:bCs/>
+                <w:rFonts w:asciiTheme="majorHAnsi" w:eastAsia="Times New Roman" w:hAnsiTheme="majorHAnsi" w:cstheme="majorHAnsi"/>
+                <w:color w:val="000000"/>
+                <w:lang w:val="en-IN" w:eastAsia="en-IN"/>
               </w:rPr>
               <w:t>06/12/2016</w:t>
             </w:r>
@@ -1136,12 +1477,16 @@
           <w:p>
             <w:pPr>
               <w:rPr>
-                <w:bCs/>
+                <w:rFonts w:asciiTheme="majorHAnsi" w:eastAsia="Times New Roman" w:hAnsiTheme="majorHAnsi" w:cstheme="majorHAnsi"/>
+                <w:color w:val="000000"/>
+                <w:lang w:val="en-IN" w:eastAsia="en-IN"/>
               </w:rPr>
             </w:pPr>
             <w:r>
               <w:rPr>
-                <w:bCs/>
+                <w:rFonts w:asciiTheme="majorHAnsi" w:eastAsia="Times New Roman" w:hAnsiTheme="majorHAnsi" w:cstheme="majorHAnsi"/>
+                <w:color w:val="000000"/>
+                <w:lang w:val="en-IN" w:eastAsia="en-IN"/>
               </w:rPr>
               <w:t>21/09/2017</w:t>
             </w:r>
@@ -1150,17 +1495,13 @@
       </w:tr>
     </w:tbl>
     <w:p>
-      <w:r>
+      <w:pPr>
+        <w:spacing w:line="240" w:lineRule="auto"/>
         <w:rPr>
           <w:b/>
           <w:sz w:val="28"/>
         </w:rPr>
-        <w:br/>
-        <w:t>CERTIFICATIONS &amp; LICENSES</w:t>
-      </w:r>
-    </w:p>
-    <w:p/>
-    <w:p>
+      </w:pPr>
       <w:r>
         <w:rPr>
           <w:b/>
@@ -1173,101 +1514,3008 @@
           <w:b/>
           <w:sz w:val="28"/>
         </w:rPr>
+        <w:t>DOCUMENTS:</w:t>
+      </w:r>
+    </w:p>
+    <w:tbl>
+      <w:tblPr>
+        <w:tblStyle w:val="TableGrid"/>
+        <w:tblW w:w="8642" w:type="dxa"/>
+        <w:tblLook w:val="04A0" w:firstRow="1" w:lastRow="0" w:firstColumn="1" w:lastColumn="0" w:noHBand="0" w:noVBand="1"/>
+      </w:tblPr>
+      <w:tblGrid>
+        <w:gridCol w:w="1696"/>
+        <w:gridCol w:w="2090"/>
+        <w:gridCol w:w="1568"/>
+        <w:gridCol w:w="1568"/>
+        <w:gridCol w:w="1720"/>
+      </w:tblGrid>
+      <w:tr>
+        <w:tc>
+          <w:tcPr>
+            <w:tcW w:w="1696" w:type="dxa"/>
+            <w:hideMark/>
+          </w:tcPr>
+          <w:p>
+            <w:pPr>
+              <w:jc w:val="center"/>
+              <w:rPr>
+                <w:rFonts w:asciiTheme="majorHAnsi" w:eastAsia="Times New Roman" w:hAnsiTheme="majorHAnsi" w:cstheme="majorHAnsi"/>
+                <w:b/>
+                <w:bCs/>
+                <w:color w:val="000000"/>
+                <w:lang w:val="en-IN" w:eastAsia="en-IN"/>
+              </w:rPr>
+            </w:pPr>
+            <w:r>
+              <w:rPr>
+                <w:rFonts w:asciiTheme="majorHAnsi" w:eastAsia="Times New Roman" w:hAnsiTheme="majorHAnsi" w:cstheme="majorHAnsi"/>
+                <w:b/>
+                <w:bCs/>
+                <w:color w:val="000000"/>
+                <w:lang w:val="en-IN" w:eastAsia="en-IN"/>
+              </w:rPr>
+              <w:t>NAME</w:t>
+            </w:r>
+          </w:p>
+        </w:tc>
+        <w:tc>
+          <w:tcPr>
+            <w:tcW w:w="2090" w:type="dxa"/>
+            <w:hideMark/>
+          </w:tcPr>
+          <w:p>
+            <w:pPr>
+              <w:jc w:val="center"/>
+              <w:rPr>
+                <w:rFonts w:asciiTheme="majorHAnsi" w:eastAsia="Times New Roman" w:hAnsiTheme="majorHAnsi" w:cstheme="majorHAnsi"/>
+                <w:b/>
+                <w:bCs/>
+                <w:color w:val="000000"/>
+                <w:lang w:val="en-IN" w:eastAsia="en-IN"/>
+              </w:rPr>
+            </w:pPr>
+            <w:r>
+              <w:rPr>
+                <w:rFonts w:asciiTheme="majorHAnsi" w:eastAsia="Times New Roman" w:hAnsiTheme="majorHAnsi" w:cstheme="majorHAnsi"/>
+                <w:b/>
+                <w:bCs/>
+                <w:color w:val="000000"/>
+                <w:lang w:val="en-IN" w:eastAsia="en-IN"/>
+              </w:rPr>
+              <w:t>NUMBER</w:t>
+            </w:r>
+          </w:p>
+        </w:tc>
+        <w:tc>
+          <w:tcPr>
+            <w:tcW w:w="1568" w:type="dxa"/>
+            <w:hideMark/>
+          </w:tcPr>
+          <w:p>
+            <w:pPr>
+              <w:jc w:val="center"/>
+              <w:rPr>
+                <w:rFonts w:asciiTheme="majorHAnsi" w:eastAsia="Times New Roman" w:hAnsiTheme="majorHAnsi" w:cstheme="majorHAnsi"/>
+                <w:b/>
+                <w:bCs/>
+                <w:color w:val="000000"/>
+                <w:lang w:val="en-IN" w:eastAsia="en-IN"/>
+              </w:rPr>
+            </w:pPr>
+            <w:r>
+              <w:rPr>
+                <w:rFonts w:asciiTheme="majorHAnsi" w:eastAsia="Times New Roman" w:hAnsiTheme="majorHAnsi" w:cstheme="majorHAnsi"/>
+                <w:b/>
+                <w:bCs/>
+                <w:color w:val="000000"/>
+                <w:lang w:val="en-IN" w:eastAsia="en-IN"/>
+              </w:rPr>
+              <w:t>DATE OF ISSUE</w:t>
+            </w:r>
+          </w:p>
+        </w:tc>
+        <w:tc>
+          <w:tcPr>
+            <w:tcW w:w="0" w:type="auto"/>
+            <w:hideMark/>
+          </w:tcPr>
+          <w:p>
+            <w:pPr>
+              <w:jc w:val="center"/>
+              <w:rPr>
+                <w:rFonts w:asciiTheme="majorHAnsi" w:eastAsia="Times New Roman" w:hAnsiTheme="majorHAnsi" w:cstheme="majorHAnsi"/>
+                <w:b/>
+                <w:bCs/>
+                <w:color w:val="000000"/>
+                <w:lang w:val="en-IN" w:eastAsia="en-IN"/>
+              </w:rPr>
+            </w:pPr>
+            <w:r>
+              <w:rPr>
+                <w:rFonts w:asciiTheme="majorHAnsi" w:eastAsia="Times New Roman" w:hAnsiTheme="majorHAnsi" w:cstheme="majorHAnsi"/>
+                <w:b/>
+                <w:bCs/>
+                <w:color w:val="000000"/>
+                <w:lang w:val="en-IN" w:eastAsia="en-IN"/>
+              </w:rPr>
+              <w:t>DATE OF EXPIRY</w:t>
+            </w:r>
+          </w:p>
+        </w:tc>
+        <w:tc>
+          <w:tcPr>
+            <w:tcW w:w="1720" w:type="dxa"/>
+            <w:hideMark/>
+          </w:tcPr>
+          <w:p>
+            <w:pPr>
+              <w:jc w:val="center"/>
+              <w:rPr>
+                <w:rFonts w:asciiTheme="majorHAnsi" w:eastAsia="Times New Roman" w:hAnsiTheme="majorHAnsi" w:cstheme="majorHAnsi"/>
+                <w:b/>
+                <w:bCs/>
+                <w:color w:val="000000"/>
+                <w:lang w:val="en-IN" w:eastAsia="en-IN"/>
+              </w:rPr>
+            </w:pPr>
+            <w:r>
+              <w:rPr>
+                <w:rFonts w:asciiTheme="majorHAnsi" w:eastAsia="Times New Roman" w:hAnsiTheme="majorHAnsi" w:cstheme="majorHAnsi"/>
+                <w:b/>
+                <w:bCs/>
+                <w:color w:val="000000"/>
+                <w:lang w:val="en-IN" w:eastAsia="en-IN"/>
+              </w:rPr>
+              <w:t>ISSUED AT</w:t>
+            </w:r>
+          </w:p>
+        </w:tc>
+      </w:tr>
+      <w:tr>
+        <w:tc>
+          <w:tcPr>
+            <w:tcW w:w="1696" w:type="dxa"/>
+            <w:hideMark/>
+          </w:tcPr>
+          <w:p>
+            <w:pPr>
+              <w:rPr>
+                <w:rFonts w:asciiTheme="majorHAnsi" w:eastAsia="Times New Roman" w:hAnsiTheme="majorHAnsi" w:cstheme="majorHAnsi"/>
+                <w:color w:val="000000"/>
+                <w:lang w:val="en-IN" w:eastAsia="en-IN"/>
+              </w:rPr>
+            </w:pPr>
+            <w:r>
+              <w:rPr>
+                <w:rFonts w:asciiTheme="majorHAnsi" w:eastAsia="Times New Roman" w:hAnsiTheme="majorHAnsi" w:cstheme="majorHAnsi"/>
+                <w:color w:val="000000"/>
+                <w:lang w:val="en-IN" w:eastAsia="en-IN"/>
+              </w:rPr>
+              <w:t>PASSPORT</w:t>
+            </w:r>
+          </w:p>
+        </w:tc>
+        <w:tc>
+          <w:tcPr>
+            <w:tcW w:w="2090" w:type="dxa"/>
+            <w:hideMark/>
+          </w:tcPr>
+          <w:p>
+            <w:pPr>
+              <w:rPr>
+                <w:rFonts w:asciiTheme="majorHAnsi" w:eastAsia="Times New Roman" w:hAnsiTheme="majorHAnsi" w:cstheme="majorHAnsi"/>
+                <w:color w:val="000000"/>
+                <w:lang w:val="en-IN" w:eastAsia="en-IN"/>
+              </w:rPr>
+            </w:pPr>
+            <w:r>
+              <w:rPr>
+                <w:rFonts w:asciiTheme="majorHAnsi" w:eastAsia="Times New Roman" w:hAnsiTheme="majorHAnsi" w:cstheme="majorHAnsi"/>
+                <w:color w:val="000000"/>
+                <w:lang w:val="en-IN" w:eastAsia="en-IN"/>
+              </w:rPr>
+              <w:t>X4520821</w:t>
+            </w:r>
+          </w:p>
+        </w:tc>
+        <w:tc>
+          <w:tcPr>
+            <w:tcW w:w="1568" w:type="dxa"/>
+            <w:hideMark/>
+          </w:tcPr>
+          <w:p>
+            <w:pPr>
+              <w:rPr>
+                <w:rFonts w:asciiTheme="majorHAnsi" w:eastAsia="Times New Roman" w:hAnsiTheme="majorHAnsi" w:cstheme="majorHAnsi"/>
+                <w:color w:val="000000"/>
+                <w:lang w:val="en-IN" w:eastAsia="en-IN"/>
+              </w:rPr>
+            </w:pPr>
+            <w:r>
+              <w:rPr>
+                <w:rFonts w:asciiTheme="majorHAnsi" w:eastAsia="Times New Roman" w:hAnsiTheme="majorHAnsi" w:cstheme="majorHAnsi"/>
+                <w:color w:val="000000"/>
+                <w:lang w:val="en-IN" w:eastAsia="en-IN"/>
+              </w:rPr>
+              <w:t>15/03/2024</w:t>
+            </w:r>
+          </w:p>
+        </w:tc>
+        <w:tc>
+          <w:tcPr>
+            <w:tcW w:w="0" w:type="auto"/>
+            <w:hideMark/>
+          </w:tcPr>
+          <w:p>
+            <w:pPr>
+              <w:rPr>
+                <w:rFonts w:asciiTheme="majorHAnsi" w:eastAsia="Times New Roman" w:hAnsiTheme="majorHAnsi" w:cstheme="majorHAnsi"/>
+                <w:color w:val="000000"/>
+                <w:lang w:val="en-IN" w:eastAsia="en-IN"/>
+              </w:rPr>
+            </w:pPr>
+            <w:r>
+              <w:rPr>
+                <w:rFonts w:asciiTheme="majorHAnsi" w:eastAsia="Times New Roman" w:hAnsiTheme="majorHAnsi" w:cstheme="majorHAnsi"/>
+                <w:color w:val="000000"/>
+                <w:lang w:val="en-IN" w:eastAsia="en-IN"/>
+              </w:rPr>
+              <w:t>14/03/2034</w:t>
+            </w:r>
+          </w:p>
+        </w:tc>
+        <w:tc>
+          <w:tcPr>
+            <w:tcW w:w="1720" w:type="dxa"/>
+            <w:hideMark/>
+          </w:tcPr>
+          <w:p>
+            <w:pPr>
+              <w:rPr>
+                <w:rFonts w:asciiTheme="majorHAnsi" w:eastAsia="Times New Roman" w:hAnsiTheme="majorHAnsi" w:cstheme="majorHAnsi"/>
+                <w:color w:val="000000"/>
+                <w:lang w:val="en-IN" w:eastAsia="en-IN"/>
+              </w:rPr>
+            </w:pPr>
+            <w:r>
+              <w:rPr>
+                <w:rFonts w:asciiTheme="majorHAnsi" w:eastAsia="Times New Roman" w:hAnsiTheme="majorHAnsi" w:cstheme="majorHAnsi"/>
+                <w:color w:val="000000"/>
+                <w:lang w:val="en-IN" w:eastAsia="en-IN"/>
+              </w:rPr>
+              <w:t>MUMBAI</w:t>
+            </w:r>
+          </w:p>
+        </w:tc>
+      </w:tr>
+      <w:tr>
+        <w:tc>
+          <w:tcPr>
+            <w:tcW w:w="1696" w:type="dxa"/>
+            <w:hideMark/>
+          </w:tcPr>
+          <w:p>
+            <w:pPr>
+              <w:rPr>
+                <w:rFonts w:asciiTheme="majorHAnsi" w:eastAsia="Times New Roman" w:hAnsiTheme="majorHAnsi" w:cstheme="majorHAnsi"/>
+                <w:color w:val="000000"/>
+                <w:lang w:val="en-IN" w:eastAsia="en-IN"/>
+              </w:rPr>
+            </w:pPr>
+            <w:r>
+              <w:rPr>
+                <w:rFonts w:asciiTheme="majorHAnsi" w:eastAsia="Times New Roman" w:hAnsiTheme="majorHAnsi" w:cstheme="majorHAnsi"/>
+                <w:color w:val="000000"/>
+                <w:lang w:val="en-IN" w:eastAsia="en-IN"/>
+              </w:rPr>
+              <w:t>CDC (INDIAN)</w:t>
+            </w:r>
+          </w:p>
+        </w:tc>
+        <w:tc>
+          <w:tcPr>
+            <w:tcW w:w="2090" w:type="dxa"/>
+            <w:hideMark/>
+          </w:tcPr>
+          <w:p>
+            <w:pPr>
+              <w:rPr>
+                <w:rFonts w:asciiTheme="majorHAnsi" w:eastAsia="Times New Roman" w:hAnsiTheme="majorHAnsi" w:cstheme="majorHAnsi"/>
+                <w:color w:val="000000"/>
+                <w:lang w:val="en-IN" w:eastAsia="en-IN"/>
+              </w:rPr>
+            </w:pPr>
+            <w:r>
+              <w:rPr>
+                <w:rFonts w:asciiTheme="majorHAnsi" w:eastAsia="Times New Roman" w:hAnsiTheme="majorHAnsi" w:cstheme="majorHAnsi"/>
+                <w:color w:val="000000"/>
+                <w:lang w:val="en-IN" w:eastAsia="en-IN"/>
+              </w:rPr>
+              <w:t>MUM245229</w:t>
+            </w:r>
+          </w:p>
+        </w:tc>
+        <w:tc>
+          <w:tcPr>
+            <w:tcW w:w="1568" w:type="dxa"/>
+            <w:hideMark/>
+          </w:tcPr>
+          <w:p>
+            <w:pPr>
+              <w:rPr>
+                <w:rFonts w:asciiTheme="majorHAnsi" w:eastAsia="Times New Roman" w:hAnsiTheme="majorHAnsi" w:cstheme="majorHAnsi"/>
+                <w:color w:val="000000"/>
+                <w:lang w:val="en-IN" w:eastAsia="en-IN"/>
+              </w:rPr>
+            </w:pPr>
+            <w:r>
+              <w:rPr>
+                <w:rFonts w:asciiTheme="majorHAnsi" w:eastAsia="Times New Roman" w:hAnsiTheme="majorHAnsi" w:cstheme="majorHAnsi"/>
+                <w:color w:val="000000"/>
+                <w:lang w:val="en-IN" w:eastAsia="en-IN"/>
+              </w:rPr>
+              <w:t>30/12/2014</w:t>
+            </w:r>
+          </w:p>
+        </w:tc>
+        <w:tc>
+          <w:tcPr>
+            <w:tcW w:w="0" w:type="auto"/>
+            <w:hideMark/>
+          </w:tcPr>
+          <w:p>
+            <w:pPr>
+              <w:rPr>
+                <w:rFonts w:asciiTheme="majorHAnsi" w:eastAsia="Times New Roman" w:hAnsiTheme="majorHAnsi" w:cstheme="majorHAnsi"/>
+                <w:color w:val="000000"/>
+                <w:lang w:val="en-IN" w:eastAsia="en-IN"/>
+              </w:rPr>
+            </w:pPr>
+            <w:r>
+              <w:rPr>
+                <w:rFonts w:asciiTheme="majorHAnsi" w:eastAsia="Times New Roman" w:hAnsiTheme="majorHAnsi" w:cstheme="majorHAnsi"/>
+                <w:color w:val="000000"/>
+                <w:lang w:val="en-IN" w:eastAsia="en-IN"/>
+              </w:rPr>
+              <w:t>15/02/2034</w:t>
+            </w:r>
+          </w:p>
+        </w:tc>
+        <w:tc>
+          <w:tcPr>
+            <w:tcW w:w="1720" w:type="dxa"/>
+            <w:hideMark/>
+          </w:tcPr>
+          <w:p>
+            <w:pPr>
+              <w:rPr>
+                <w:rFonts w:asciiTheme="majorHAnsi" w:eastAsia="Times New Roman" w:hAnsiTheme="majorHAnsi" w:cstheme="majorHAnsi"/>
+                <w:color w:val="000000"/>
+                <w:lang w:val="en-IN" w:eastAsia="en-IN"/>
+              </w:rPr>
+            </w:pPr>
+            <w:r>
+              <w:rPr>
+                <w:rFonts w:asciiTheme="majorHAnsi" w:eastAsia="Times New Roman" w:hAnsiTheme="majorHAnsi" w:cstheme="majorHAnsi"/>
+                <w:color w:val="000000"/>
+                <w:lang w:val="en-IN" w:eastAsia="en-IN"/>
+              </w:rPr>
+              <w:t>MUMBAI</w:t>
+            </w:r>
+          </w:p>
+        </w:tc>
+      </w:tr>
+      <w:tr>
+        <w:tc>
+          <w:tcPr>
+            <w:tcW w:w="1696" w:type="dxa"/>
+            <w:hideMark/>
+          </w:tcPr>
+          <w:p>
+            <w:pPr>
+              <w:rPr>
+                <w:rFonts w:asciiTheme="majorHAnsi" w:eastAsia="Times New Roman" w:hAnsiTheme="majorHAnsi" w:cstheme="majorHAnsi"/>
+                <w:color w:val="000000"/>
+                <w:lang w:val="en-IN" w:eastAsia="en-IN"/>
+              </w:rPr>
+            </w:pPr>
+            <w:r>
+              <w:rPr>
+                <w:rFonts w:asciiTheme="majorHAnsi" w:eastAsia="Times New Roman" w:hAnsiTheme="majorHAnsi" w:cstheme="majorHAnsi"/>
+                <w:color w:val="000000"/>
+                <w:lang w:val="en-IN" w:eastAsia="en-IN"/>
+              </w:rPr>
+              <w:t>COC (UK)</w:t>
+            </w:r>
+          </w:p>
+        </w:tc>
+        <w:tc>
+          <w:tcPr>
+            <w:tcW w:w="2090" w:type="dxa"/>
+            <w:hideMark/>
+          </w:tcPr>
+          <w:p>
+            <w:pPr>
+              <w:rPr>
+                <w:rFonts w:asciiTheme="majorHAnsi" w:eastAsia="Times New Roman" w:hAnsiTheme="majorHAnsi" w:cstheme="majorHAnsi"/>
+                <w:color w:val="000000"/>
+                <w:lang w:val="en-IN" w:eastAsia="en-IN"/>
+              </w:rPr>
+            </w:pPr>
+            <w:r>
+              <w:rPr>
+                <w:rFonts w:asciiTheme="majorHAnsi" w:eastAsia="Times New Roman" w:hAnsiTheme="majorHAnsi" w:cstheme="majorHAnsi"/>
+                <w:color w:val="000000"/>
+                <w:lang w:val="en-IN" w:eastAsia="en-IN"/>
+              </w:rPr>
+              <w:t>C</w:t>
+            </w:r>
+            <w:r>
+              <w:rPr>
+                <w:rFonts w:asciiTheme="majorHAnsi" w:eastAsia="Times New Roman" w:hAnsiTheme="majorHAnsi" w:cstheme="majorHAnsi"/>
+                <w:color w:val="000000"/>
+                <w:lang w:val="en-IN" w:eastAsia="en-IN"/>
+              </w:rPr>
+              <w:t>o</w:t>
+            </w:r>
+            <w:r>
+              <w:rPr>
+                <w:rFonts w:asciiTheme="majorHAnsi" w:eastAsia="Times New Roman" w:hAnsiTheme="majorHAnsi" w:cstheme="majorHAnsi"/>
+                <w:color w:val="000000"/>
+                <w:lang w:val="en-IN" w:eastAsia="en-IN"/>
+              </w:rPr>
+              <w:t>C0101911</w:t>
+            </w:r>
+          </w:p>
+        </w:tc>
+        <w:tc>
+          <w:tcPr>
+            <w:tcW w:w="1568" w:type="dxa"/>
+            <w:hideMark/>
+          </w:tcPr>
+          <w:p>
+            <w:pPr>
+              <w:rPr>
+                <w:rFonts w:asciiTheme="majorHAnsi" w:eastAsia="Times New Roman" w:hAnsiTheme="majorHAnsi" w:cstheme="majorHAnsi"/>
+                <w:color w:val="000000"/>
+                <w:lang w:val="en-IN" w:eastAsia="en-IN"/>
+              </w:rPr>
+            </w:pPr>
+            <w:r>
+              <w:rPr>
+                <w:rFonts w:asciiTheme="majorHAnsi" w:eastAsia="Times New Roman" w:hAnsiTheme="majorHAnsi" w:cstheme="majorHAnsi"/>
+                <w:color w:val="000000"/>
+                <w:lang w:val="en-IN" w:eastAsia="en-IN"/>
+              </w:rPr>
+              <w:t>1</w:t>
+            </w:r>
+            <w:r>
+              <w:rPr>
+                <w:rFonts w:asciiTheme="majorHAnsi" w:eastAsia="Times New Roman" w:hAnsiTheme="majorHAnsi" w:cstheme="majorHAnsi"/>
+                <w:color w:val="000000"/>
+                <w:lang w:val="en-IN" w:eastAsia="en-IN"/>
+              </w:rPr>
+              <w:t>6/02/2024</w:t>
+            </w:r>
+          </w:p>
+        </w:tc>
+        <w:tc>
+          <w:tcPr>
+            <w:tcW w:w="0" w:type="auto"/>
+            <w:hideMark/>
+          </w:tcPr>
+          <w:p>
+            <w:pPr>
+              <w:rPr>
+                <w:rFonts w:asciiTheme="majorHAnsi" w:eastAsia="Times New Roman" w:hAnsiTheme="majorHAnsi" w:cstheme="majorHAnsi"/>
+                <w:color w:val="000000"/>
+                <w:lang w:val="en-IN" w:eastAsia="en-IN"/>
+              </w:rPr>
+            </w:pPr>
+            <w:r>
+              <w:rPr>
+                <w:rFonts w:asciiTheme="majorHAnsi" w:eastAsia="Times New Roman" w:hAnsiTheme="majorHAnsi" w:cstheme="majorHAnsi"/>
+                <w:color w:val="000000"/>
+                <w:lang w:val="en-IN" w:eastAsia="en-IN"/>
+              </w:rPr>
+              <w:t>08/02/2029</w:t>
+            </w:r>
+          </w:p>
+        </w:tc>
+        <w:tc>
+          <w:tcPr>
+            <w:tcW w:w="1720" w:type="dxa"/>
+            <w:hideMark/>
+          </w:tcPr>
+          <w:p>
+            <w:pPr>
+              <w:rPr>
+                <w:rFonts w:asciiTheme="majorHAnsi" w:eastAsia="Times New Roman" w:hAnsiTheme="majorHAnsi" w:cstheme="majorHAnsi"/>
+                <w:color w:val="000000"/>
+                <w:lang w:val="en-IN" w:eastAsia="en-IN"/>
+              </w:rPr>
+            </w:pPr>
+            <w:r>
+              <w:rPr>
+                <w:rFonts w:asciiTheme="majorHAnsi" w:eastAsia="Times New Roman" w:hAnsiTheme="majorHAnsi" w:cstheme="majorHAnsi"/>
+                <w:color w:val="000000"/>
+                <w:lang w:val="en-IN" w:eastAsia="en-IN"/>
+              </w:rPr>
+              <w:t>UK</w:t>
+            </w:r>
+          </w:p>
+        </w:tc>
+      </w:tr>
+      <w:tr>
+        <w:tc>
+          <w:tcPr>
+            <w:tcW w:w="1696" w:type="dxa"/>
+            <w:hideMark/>
+          </w:tcPr>
+          <w:p>
+            <w:pPr>
+              <w:rPr>
+                <w:rFonts w:asciiTheme="majorHAnsi" w:eastAsia="Times New Roman" w:hAnsiTheme="majorHAnsi" w:cstheme="majorHAnsi"/>
+                <w:color w:val="000000"/>
+                <w:lang w:val="en-IN" w:eastAsia="en-IN"/>
+              </w:rPr>
+            </w:pPr>
+            <w:r>
+              <w:rPr>
+                <w:rFonts w:asciiTheme="majorHAnsi" w:eastAsia="Times New Roman" w:hAnsiTheme="majorHAnsi" w:cstheme="majorHAnsi"/>
+                <w:color w:val="000000"/>
+                <w:lang w:val="en-IN" w:eastAsia="en-IN"/>
+              </w:rPr>
+              <w:t>GOC (UK)</w:t>
+            </w:r>
+          </w:p>
+        </w:tc>
+        <w:tc>
+          <w:tcPr>
+            <w:tcW w:w="2090" w:type="dxa"/>
+            <w:hideMark/>
+          </w:tcPr>
+          <w:p>
+            <w:pPr>
+              <w:rPr>
+                <w:rFonts w:asciiTheme="majorHAnsi" w:eastAsia="Times New Roman" w:hAnsiTheme="majorHAnsi" w:cstheme="majorHAnsi"/>
+                <w:color w:val="000000"/>
+                <w:lang w:val="en-IN" w:eastAsia="en-IN"/>
+              </w:rPr>
+            </w:pPr>
+            <w:r>
+              <w:rPr>
+                <w:rFonts w:asciiTheme="majorHAnsi" w:eastAsia="Times New Roman" w:hAnsiTheme="majorHAnsi" w:cstheme="majorHAnsi"/>
+                <w:color w:val="000000"/>
+                <w:lang w:val="en-IN" w:eastAsia="en-IN"/>
+              </w:rPr>
+              <w:t>GG 064777</w:t>
+            </w:r>
+          </w:p>
+        </w:tc>
+        <w:tc>
+          <w:tcPr>
+            <w:tcW w:w="1568" w:type="dxa"/>
+            <w:hideMark/>
+          </w:tcPr>
+          <w:p>
+            <w:pPr>
+              <w:rPr>
+                <w:rFonts w:asciiTheme="majorHAnsi" w:eastAsia="Times New Roman" w:hAnsiTheme="majorHAnsi" w:cstheme="majorHAnsi"/>
+                <w:color w:val="000000"/>
+                <w:lang w:val="en-IN" w:eastAsia="en-IN"/>
+              </w:rPr>
+            </w:pPr>
+            <w:r>
+              <w:rPr>
+                <w:rFonts w:asciiTheme="majorHAnsi" w:eastAsia="Times New Roman" w:hAnsiTheme="majorHAnsi" w:cstheme="majorHAnsi"/>
+                <w:color w:val="000000"/>
+                <w:lang w:val="en-IN" w:eastAsia="en-IN"/>
+              </w:rPr>
+              <w:t>1</w:t>
+            </w:r>
+            <w:r>
+              <w:rPr>
+                <w:rFonts w:asciiTheme="majorHAnsi" w:eastAsia="Times New Roman" w:hAnsiTheme="majorHAnsi" w:cstheme="majorHAnsi"/>
+                <w:color w:val="000000"/>
+                <w:lang w:val="en-IN" w:eastAsia="en-IN"/>
+              </w:rPr>
+              <w:t>6/02/2024</w:t>
+            </w:r>
+          </w:p>
+        </w:tc>
+        <w:tc>
+          <w:tcPr>
+            <w:tcW w:w="0" w:type="auto"/>
+            <w:hideMark/>
+          </w:tcPr>
+          <w:p>
+            <w:pPr>
+              <w:rPr>
+                <w:rFonts w:asciiTheme="majorHAnsi" w:eastAsia="Times New Roman" w:hAnsiTheme="majorHAnsi" w:cstheme="majorHAnsi"/>
+                <w:color w:val="000000"/>
+                <w:lang w:val="en-IN" w:eastAsia="en-IN"/>
+              </w:rPr>
+            </w:pPr>
+            <w:r>
+              <w:rPr>
+                <w:rFonts w:asciiTheme="majorHAnsi" w:eastAsia="Times New Roman" w:hAnsiTheme="majorHAnsi" w:cstheme="majorHAnsi"/>
+                <w:color w:val="000000"/>
+                <w:lang w:val="en-IN" w:eastAsia="en-IN"/>
+              </w:rPr>
+              <w:t>08/02/2029</w:t>
+            </w:r>
+          </w:p>
+        </w:tc>
+        <w:tc>
+          <w:tcPr>
+            <w:tcW w:w="1720" w:type="dxa"/>
+            <w:hideMark/>
+          </w:tcPr>
+          <w:p>
+            <w:pPr>
+              <w:rPr>
+                <w:rFonts w:asciiTheme="majorHAnsi" w:eastAsia="Times New Roman" w:hAnsiTheme="majorHAnsi" w:cstheme="majorHAnsi"/>
+                <w:color w:val="000000"/>
+                <w:lang w:val="en-IN" w:eastAsia="en-IN"/>
+              </w:rPr>
+            </w:pPr>
+            <w:r>
+              <w:rPr>
+                <w:rFonts w:asciiTheme="majorHAnsi" w:eastAsia="Times New Roman" w:hAnsiTheme="majorHAnsi" w:cstheme="majorHAnsi"/>
+                <w:color w:val="000000"/>
+                <w:lang w:val="en-IN" w:eastAsia="en-IN"/>
+              </w:rPr>
+              <w:t>UK</w:t>
+            </w:r>
+          </w:p>
+        </w:tc>
+      </w:tr>
+      <w:tr>
+        <w:tc>
+          <w:tcPr>
+            <w:tcW w:w="1696" w:type="dxa"/>
+            <w:hideMark/>
+          </w:tcPr>
+          <w:p>
+            <w:pPr>
+              <w:rPr>
+                <w:rFonts w:asciiTheme="majorHAnsi" w:eastAsia="Times New Roman" w:hAnsiTheme="majorHAnsi" w:cstheme="majorHAnsi"/>
+                <w:color w:val="000000"/>
+                <w:lang w:val="en-IN" w:eastAsia="en-IN"/>
+              </w:rPr>
+            </w:pPr>
+            <w:r>
+              <w:rPr>
+                <w:rFonts w:asciiTheme="majorHAnsi" w:eastAsia="Times New Roman" w:hAnsiTheme="majorHAnsi" w:cstheme="majorHAnsi"/>
+                <w:color w:val="000000"/>
+                <w:lang w:val="en-IN" w:eastAsia="en-IN"/>
+              </w:rPr>
+              <w:t>INDOS NO</w:t>
+            </w:r>
+          </w:p>
+        </w:tc>
+        <w:tc>
+          <w:tcPr>
+            <w:tcW w:w="2090" w:type="dxa"/>
+            <w:hideMark/>
+          </w:tcPr>
+          <w:p>
+            <w:pPr>
+              <w:rPr>
+                <w:rFonts w:asciiTheme="majorHAnsi" w:eastAsia="Times New Roman" w:hAnsiTheme="majorHAnsi" w:cstheme="majorHAnsi"/>
+                <w:color w:val="000000"/>
+                <w:lang w:val="en-IN" w:eastAsia="en-IN"/>
+              </w:rPr>
+            </w:pPr>
+            <w:r>
+              <w:rPr>
+                <w:rFonts w:asciiTheme="majorHAnsi" w:eastAsia="Times New Roman" w:hAnsiTheme="majorHAnsi" w:cstheme="majorHAnsi"/>
+                <w:color w:val="000000"/>
+                <w:lang w:val="en-IN" w:eastAsia="en-IN"/>
+              </w:rPr>
+              <w:t>14GL2627</w:t>
+            </w:r>
+          </w:p>
+        </w:tc>
+        <w:tc>
+          <w:tcPr>
+            <w:tcW w:w="1568" w:type="dxa"/>
+            <w:hideMark/>
+          </w:tcPr>
+          <w:p>
+            <w:pPr>
+              <w:rPr>
+                <w:rFonts w:asciiTheme="majorHAnsi" w:eastAsia="Times New Roman" w:hAnsiTheme="majorHAnsi" w:cstheme="majorHAnsi"/>
+                <w:color w:val="000000"/>
+                <w:lang w:val="en-IN" w:eastAsia="en-IN"/>
+              </w:rPr>
+            </w:pPr>
+            <w:r>
+              <w:rPr>
+                <w:rFonts w:asciiTheme="majorHAnsi" w:eastAsia="Times New Roman" w:hAnsiTheme="majorHAnsi" w:cstheme="majorHAnsi"/>
+                <w:color w:val="000000"/>
+                <w:lang w:val="en-IN" w:eastAsia="en-IN"/>
+              </w:rPr>
+              <w:t>28/07/2014</w:t>
+            </w:r>
+          </w:p>
+        </w:tc>
+        <w:tc>
+          <w:tcPr>
+            <w:tcW w:w="0" w:type="auto"/>
+            <w:hideMark/>
+          </w:tcPr>
+          <w:p>
+            <w:pPr>
+              <w:rPr>
+                <w:rFonts w:asciiTheme="majorHAnsi" w:eastAsia="Times New Roman" w:hAnsiTheme="majorHAnsi" w:cstheme="majorHAnsi"/>
+                <w:color w:val="000000"/>
+                <w:lang w:val="en-IN" w:eastAsia="en-IN"/>
+              </w:rPr>
+            </w:pPr>
+            <w:r>
+              <w:rPr>
+                <w:rFonts w:asciiTheme="majorHAnsi" w:eastAsia="Times New Roman" w:hAnsiTheme="majorHAnsi" w:cstheme="majorHAnsi"/>
+                <w:color w:val="000000"/>
+                <w:lang w:val="en-IN" w:eastAsia="en-IN"/>
+              </w:rPr>
+              <w:t>-</w:t>
+            </w:r>
+          </w:p>
+        </w:tc>
+        <w:tc>
+          <w:tcPr>
+            <w:tcW w:w="1720" w:type="dxa"/>
+            <w:hideMark/>
+          </w:tcPr>
+          <w:p>
+            <w:pPr>
+              <w:rPr>
+                <w:rFonts w:asciiTheme="majorHAnsi" w:eastAsia="Times New Roman" w:hAnsiTheme="majorHAnsi" w:cstheme="majorHAnsi"/>
+                <w:color w:val="000000"/>
+                <w:lang w:val="en-IN" w:eastAsia="en-IN"/>
+              </w:rPr>
+            </w:pPr>
+            <w:r>
+              <w:rPr>
+                <w:rFonts w:asciiTheme="majorHAnsi" w:eastAsia="Times New Roman" w:hAnsiTheme="majorHAnsi" w:cstheme="majorHAnsi"/>
+                <w:color w:val="000000"/>
+                <w:lang w:val="en-IN" w:eastAsia="en-IN"/>
+              </w:rPr>
+              <w:t>MUMBAI</w:t>
+            </w:r>
+          </w:p>
+        </w:tc>
+      </w:tr>
+    </w:tbl>
+    <w:p>
+      <w:pPr>
+        <w:spacing w:line="240" w:lineRule="auto"/>
+        <w:rPr>
+          <w:b/>
+          <w:sz w:val="28"/>
+        </w:rPr>
+      </w:pPr>
+    </w:p>
+    <w:p>
+      <w:pPr>
+        <w:spacing w:line="240" w:lineRule="auto"/>
+      </w:pPr>
+      <w:r>
+        <w:rPr>
+          <w:b/>
+          <w:sz w:val="28"/>
+        </w:rPr>
+        <w:t>CERTIFICATIONS &amp; LICENSES</w:t>
+      </w:r>
+    </w:p>
+    <w:tbl>
+      <w:tblPr>
+        <w:tblpPr w:leftFromText="180" w:rightFromText="180" w:vertAnchor="text" w:horzAnchor="margin" w:tblpXSpec="center" w:tblpY="208"/>
+        <w:tblW w:w="8737" w:type="dxa"/>
+        <w:tblBorders>
+          <w:top w:val="single" w:sz="4" w:space="0" w:color="auto"/>
+          <w:left w:val="single" w:sz="4" w:space="0" w:color="auto"/>
+          <w:bottom w:val="single" w:sz="4" w:space="0" w:color="auto"/>
+          <w:right w:val="single" w:sz="4" w:space="0" w:color="auto"/>
+          <w:insideH w:val="single" w:sz="4" w:space="0" w:color="auto"/>
+          <w:insideV w:val="single" w:sz="4" w:space="0" w:color="auto"/>
+        </w:tblBorders>
+        <w:tblLook w:val="04A0" w:firstRow="1" w:lastRow="0" w:firstColumn="1" w:lastColumn="0" w:noHBand="0" w:noVBand="1"/>
+      </w:tblPr>
+      <w:tblGrid>
+        <w:gridCol w:w="1529"/>
+        <w:gridCol w:w="2515"/>
+        <w:gridCol w:w="1626"/>
+        <w:gridCol w:w="1264"/>
+        <w:gridCol w:w="1803"/>
+      </w:tblGrid>
+      <w:tr>
+        <w:trPr>
+          <w:trHeight w:val="596"/>
+        </w:trPr>
+        <w:tc>
+          <w:tcPr>
+            <w:tcW w:w="243" w:type="dxa"/>
+            <w:shd w:val="clear" w:color="auto" w:fill="auto"/>
+            <w:vAlign w:val="center"/>
+            <w:hideMark/>
+          </w:tcPr>
+          <w:p>
+            <w:pPr>
+              <w:spacing w:after="0" w:line="240" w:lineRule="auto"/>
+              <w:jc w:val="center"/>
+              <w:rPr>
+                <w:rFonts w:asciiTheme="majorHAnsi" w:eastAsia="Times New Roman" w:hAnsiTheme="majorHAnsi" w:cstheme="majorHAnsi"/>
+                <w:b/>
+                <w:bCs/>
+                <w:color w:val="000000"/>
+                <w:lang w:val="en-IN" w:eastAsia="en-IN"/>
+              </w:rPr>
+            </w:pPr>
+            <w:r>
+              <w:rPr>
+                <w:rFonts w:asciiTheme="majorHAnsi" w:eastAsia="Times New Roman" w:hAnsiTheme="majorHAnsi" w:cstheme="majorHAnsi"/>
+                <w:b/>
+                <w:bCs/>
+                <w:color w:val="000000"/>
+                <w:lang w:val="en-IN" w:eastAsia="en-IN"/>
+              </w:rPr>
+              <w:lastRenderedPageBreak/>
+              <w:t>NAME</w:t>
+            </w:r>
+          </w:p>
+        </w:tc>
+        <w:tc>
+          <w:tcPr>
+            <w:tcW w:w="2599" w:type="dxa"/>
+            <w:shd w:val="clear" w:color="auto" w:fill="auto"/>
+            <w:vAlign w:val="center"/>
+            <w:hideMark/>
+          </w:tcPr>
+          <w:p>
+            <w:pPr>
+              <w:spacing w:after="0" w:line="240" w:lineRule="auto"/>
+              <w:jc w:val="center"/>
+              <w:rPr>
+                <w:rFonts w:asciiTheme="majorHAnsi" w:eastAsia="Times New Roman" w:hAnsiTheme="majorHAnsi" w:cstheme="majorHAnsi"/>
+                <w:b/>
+                <w:bCs/>
+                <w:color w:val="000000"/>
+                <w:lang w:val="en-IN" w:eastAsia="en-IN"/>
+              </w:rPr>
+            </w:pPr>
+            <w:r>
+              <w:rPr>
+                <w:rFonts w:asciiTheme="majorHAnsi" w:eastAsia="Times New Roman" w:hAnsiTheme="majorHAnsi" w:cstheme="majorHAnsi"/>
+                <w:b/>
+                <w:bCs/>
+                <w:color w:val="000000"/>
+                <w:lang w:val="en-IN" w:eastAsia="en-IN"/>
+              </w:rPr>
+              <w:t>NUMBER</w:t>
+            </w:r>
+          </w:p>
+        </w:tc>
+        <w:tc>
+          <w:tcPr>
+            <w:tcW w:w="2145" w:type="dxa"/>
+            <w:shd w:val="clear" w:color="auto" w:fill="auto"/>
+            <w:vAlign w:val="center"/>
+            <w:hideMark/>
+          </w:tcPr>
+          <w:p>
+            <w:pPr>
+              <w:spacing w:after="0" w:line="240" w:lineRule="auto"/>
+              <w:jc w:val="center"/>
+              <w:rPr>
+                <w:rFonts w:asciiTheme="majorHAnsi" w:eastAsia="Times New Roman" w:hAnsiTheme="majorHAnsi" w:cstheme="majorHAnsi"/>
+                <w:b/>
+                <w:bCs/>
+                <w:color w:val="000000"/>
+                <w:lang w:val="en-IN" w:eastAsia="en-IN"/>
+              </w:rPr>
+            </w:pPr>
+            <w:r>
+              <w:rPr>
+                <w:rFonts w:asciiTheme="majorHAnsi" w:eastAsia="Times New Roman" w:hAnsiTheme="majorHAnsi" w:cstheme="majorHAnsi"/>
+                <w:b/>
+                <w:bCs/>
+                <w:color w:val="000000"/>
+                <w:lang w:val="en-IN" w:eastAsia="en-IN"/>
+              </w:rPr>
+              <w:t>DATE OF ISSUE</w:t>
+            </w:r>
+          </w:p>
+        </w:tc>
+        <w:tc>
+          <w:tcPr>
+            <w:tcW w:w="1500" w:type="dxa"/>
+            <w:shd w:val="clear" w:color="auto" w:fill="auto"/>
+            <w:vAlign w:val="center"/>
+            <w:hideMark/>
+          </w:tcPr>
+          <w:p>
+            <w:pPr>
+              <w:spacing w:after="0" w:line="240" w:lineRule="auto"/>
+              <w:jc w:val="center"/>
+              <w:rPr>
+                <w:rFonts w:asciiTheme="majorHAnsi" w:eastAsia="Times New Roman" w:hAnsiTheme="majorHAnsi" w:cstheme="majorHAnsi"/>
+                <w:b/>
+                <w:bCs/>
+                <w:color w:val="000000"/>
+                <w:lang w:val="en-IN" w:eastAsia="en-IN"/>
+              </w:rPr>
+            </w:pPr>
+            <w:r>
+              <w:rPr>
+                <w:rFonts w:asciiTheme="majorHAnsi" w:eastAsia="Times New Roman" w:hAnsiTheme="majorHAnsi" w:cstheme="majorHAnsi"/>
+                <w:b/>
+                <w:bCs/>
+                <w:color w:val="000000"/>
+                <w:lang w:val="en-IN" w:eastAsia="en-IN"/>
+              </w:rPr>
+              <w:t>DATE OF EXPIRY</w:t>
+            </w:r>
+          </w:p>
+        </w:tc>
+        <w:tc>
+          <w:tcPr>
+            <w:tcW w:w="2250" w:type="dxa"/>
+            <w:shd w:val="clear" w:color="auto" w:fill="auto"/>
+            <w:vAlign w:val="center"/>
+            <w:hideMark/>
+          </w:tcPr>
+          <w:p>
+            <w:pPr>
+              <w:spacing w:after="0" w:line="240" w:lineRule="auto"/>
+              <w:jc w:val="center"/>
+              <w:rPr>
+                <w:rFonts w:asciiTheme="majorHAnsi" w:eastAsia="Times New Roman" w:hAnsiTheme="majorHAnsi" w:cstheme="majorHAnsi"/>
+                <w:b/>
+                <w:bCs/>
+                <w:color w:val="000000"/>
+                <w:lang w:val="en-IN" w:eastAsia="en-IN"/>
+              </w:rPr>
+            </w:pPr>
+            <w:r>
+              <w:rPr>
+                <w:rFonts w:asciiTheme="majorHAnsi" w:eastAsia="Times New Roman" w:hAnsiTheme="majorHAnsi" w:cstheme="majorHAnsi"/>
+                <w:b/>
+                <w:bCs/>
+                <w:color w:val="000000"/>
+                <w:lang w:val="en-IN" w:eastAsia="en-IN"/>
+              </w:rPr>
+              <w:t>ISSUED AT</w:t>
+            </w:r>
+          </w:p>
+        </w:tc>
+      </w:tr>
+      <w:tr>
+        <w:trPr>
+          <w:trHeight w:val="298"/>
+        </w:trPr>
+        <w:tc>
+          <w:tcPr>
+            <w:tcW w:w="243" w:type="dxa"/>
+            <w:shd w:val="clear" w:color="auto" w:fill="auto"/>
+            <w:vAlign w:val="center"/>
+            <w:hideMark/>
+          </w:tcPr>
+          <w:p>
+            <w:pPr>
+              <w:spacing w:after="0" w:line="240" w:lineRule="auto"/>
+              <w:rPr>
+                <w:rFonts w:asciiTheme="majorHAnsi" w:eastAsia="Times New Roman" w:hAnsiTheme="majorHAnsi" w:cstheme="majorHAnsi"/>
+                <w:color w:val="000000"/>
+                <w:lang w:val="en-IN" w:eastAsia="en-IN"/>
+              </w:rPr>
+            </w:pPr>
+            <w:r>
+              <w:rPr>
+                <w:rFonts w:asciiTheme="majorHAnsi" w:eastAsia="Times New Roman" w:hAnsiTheme="majorHAnsi" w:cstheme="majorHAnsi"/>
+                <w:color w:val="000000"/>
+                <w:lang w:val="en-IN" w:eastAsia="en-IN"/>
+              </w:rPr>
+              <w:t>Advance fire fighting</w:t>
+            </w:r>
+          </w:p>
+        </w:tc>
+        <w:tc>
+          <w:tcPr>
+            <w:tcW w:w="2599" w:type="dxa"/>
+            <w:shd w:val="clear" w:color="auto" w:fill="auto"/>
+            <w:vAlign w:val="center"/>
+            <w:hideMark/>
+          </w:tcPr>
+          <w:p>
+            <w:pPr>
+              <w:spacing w:after="0" w:line="240" w:lineRule="auto"/>
+              <w:rPr>
+                <w:rFonts w:asciiTheme="majorHAnsi" w:eastAsia="Times New Roman" w:hAnsiTheme="majorHAnsi" w:cstheme="majorHAnsi"/>
+                <w:color w:val="000000"/>
+                <w:lang w:val="en-IN" w:eastAsia="en-IN"/>
+              </w:rPr>
+            </w:pPr>
+            <w:r>
+              <w:rPr>
+                <w:rFonts w:asciiTheme="majorHAnsi" w:eastAsia="Times New Roman" w:hAnsiTheme="majorHAnsi" w:cstheme="majorHAnsi"/>
+                <w:color w:val="000000"/>
+                <w:lang w:val="en-IN" w:eastAsia="en-IN"/>
+              </w:rPr>
+              <w:t>BPMA/AFF/067/2024</w:t>
+            </w:r>
+          </w:p>
+        </w:tc>
+        <w:tc>
+          <w:tcPr>
+            <w:tcW w:w="2145" w:type="dxa"/>
+            <w:shd w:val="clear" w:color="auto" w:fill="auto"/>
+            <w:vAlign w:val="center"/>
+            <w:hideMark/>
+          </w:tcPr>
+          <w:p>
+            <w:pPr>
+              <w:spacing w:after="0" w:line="240" w:lineRule="auto"/>
+              <w:jc w:val="right"/>
+              <w:rPr>
+                <w:rFonts w:asciiTheme="majorHAnsi" w:eastAsia="Times New Roman" w:hAnsiTheme="majorHAnsi" w:cstheme="majorHAnsi"/>
+                <w:color w:val="000000"/>
+                <w:lang w:val="en-IN" w:eastAsia="en-IN"/>
+              </w:rPr>
+            </w:pPr>
+            <w:r>
+              <w:rPr>
+                <w:rFonts w:asciiTheme="majorHAnsi" w:eastAsia="Times New Roman" w:hAnsiTheme="majorHAnsi" w:cstheme="majorHAnsi"/>
+                <w:color w:val="000000"/>
+                <w:lang w:val="en-IN" w:eastAsia="en-IN"/>
+              </w:rPr>
+              <w:t>08-02-2024</w:t>
+            </w:r>
+          </w:p>
+        </w:tc>
+        <w:tc>
+          <w:tcPr>
+            <w:tcW w:w="1500" w:type="dxa"/>
+            <w:shd w:val="clear" w:color="auto" w:fill="auto"/>
+            <w:vAlign w:val="center"/>
+            <w:hideMark/>
+          </w:tcPr>
+          <w:p>
+            <w:pPr>
+              <w:spacing w:after="0" w:line="240" w:lineRule="auto"/>
+              <w:jc w:val="right"/>
+              <w:rPr>
+                <w:rFonts w:asciiTheme="majorHAnsi" w:eastAsia="Times New Roman" w:hAnsiTheme="majorHAnsi" w:cstheme="majorHAnsi"/>
+                <w:color w:val="000000"/>
+                <w:lang w:val="en-IN" w:eastAsia="en-IN"/>
+              </w:rPr>
+            </w:pPr>
+            <w:r>
+              <w:rPr>
+                <w:rFonts w:asciiTheme="majorHAnsi" w:eastAsia="Times New Roman" w:hAnsiTheme="majorHAnsi" w:cstheme="majorHAnsi"/>
+                <w:color w:val="000000"/>
+                <w:lang w:val="en-IN" w:eastAsia="en-IN"/>
+              </w:rPr>
+              <w:t>07-02-2029</w:t>
+            </w:r>
+          </w:p>
+        </w:tc>
+        <w:tc>
+          <w:tcPr>
+            <w:tcW w:w="2250" w:type="dxa"/>
+            <w:shd w:val="clear" w:color="auto" w:fill="auto"/>
+            <w:vAlign w:val="center"/>
+            <w:hideMark/>
+          </w:tcPr>
+          <w:p>
+            <w:pPr>
+              <w:spacing w:after="0" w:line="240" w:lineRule="auto"/>
+              <w:rPr>
+                <w:rFonts w:asciiTheme="majorHAnsi" w:eastAsia="Times New Roman" w:hAnsiTheme="majorHAnsi" w:cstheme="majorHAnsi"/>
+                <w:color w:val="000000"/>
+                <w:lang w:val="en-IN" w:eastAsia="en-IN"/>
+              </w:rPr>
+            </w:pPr>
+            <w:r>
+              <w:rPr>
+                <w:rFonts w:asciiTheme="majorHAnsi" w:eastAsia="Times New Roman" w:hAnsiTheme="majorHAnsi" w:cstheme="majorHAnsi"/>
+                <w:color w:val="000000"/>
+                <w:lang w:val="en-IN" w:eastAsia="en-IN"/>
+              </w:rPr>
+              <w:t>MUMBAI</w:t>
+            </w:r>
+          </w:p>
+        </w:tc>
+      </w:tr>
+      <w:tr>
+        <w:trPr>
+          <w:trHeight w:val="298"/>
+        </w:trPr>
+        <w:tc>
+          <w:tcPr>
+            <w:tcW w:w="243" w:type="dxa"/>
+            <w:shd w:val="clear" w:color="auto" w:fill="auto"/>
+            <w:vAlign w:val="center"/>
+            <w:hideMark/>
+          </w:tcPr>
+          <w:p>
+            <w:pPr>
+              <w:spacing w:after="0" w:line="240" w:lineRule="auto"/>
+              <w:rPr>
+                <w:rFonts w:asciiTheme="majorHAnsi" w:eastAsia="Times New Roman" w:hAnsiTheme="majorHAnsi" w:cstheme="majorHAnsi"/>
+                <w:color w:val="000000"/>
+                <w:lang w:val="en-IN" w:eastAsia="en-IN"/>
+              </w:rPr>
+            </w:pPr>
+            <w:r>
+              <w:rPr>
+                <w:rFonts w:asciiTheme="majorHAnsi" w:eastAsia="Times New Roman" w:hAnsiTheme="majorHAnsi" w:cstheme="majorHAnsi"/>
+                <w:color w:val="000000"/>
+                <w:lang w:val="en-IN" w:eastAsia="en-IN"/>
+              </w:rPr>
+              <w:t>Medical first aid</w:t>
+            </w:r>
+          </w:p>
+        </w:tc>
+        <w:tc>
+          <w:tcPr>
+            <w:tcW w:w="2599" w:type="dxa"/>
+            <w:shd w:val="clear" w:color="auto" w:fill="auto"/>
+            <w:vAlign w:val="center"/>
+            <w:hideMark/>
+          </w:tcPr>
+          <w:p>
+            <w:pPr>
+              <w:spacing w:after="0" w:line="240" w:lineRule="auto"/>
+              <w:rPr>
+                <w:rFonts w:asciiTheme="majorHAnsi" w:eastAsia="Times New Roman" w:hAnsiTheme="majorHAnsi" w:cstheme="majorHAnsi"/>
+                <w:color w:val="000000"/>
+                <w:lang w:val="en-IN" w:eastAsia="en-IN"/>
+              </w:rPr>
+            </w:pPr>
+            <w:r>
+              <w:rPr>
+                <w:rFonts w:asciiTheme="majorHAnsi" w:eastAsia="Times New Roman" w:hAnsiTheme="majorHAnsi" w:cstheme="majorHAnsi"/>
+                <w:color w:val="000000"/>
+                <w:lang w:val="en-IN" w:eastAsia="en-IN"/>
+              </w:rPr>
+              <w:t>BPMA/MFA/038/2024</w:t>
+            </w:r>
+          </w:p>
+        </w:tc>
+        <w:tc>
+          <w:tcPr>
+            <w:tcW w:w="2145" w:type="dxa"/>
+            <w:shd w:val="clear" w:color="auto" w:fill="auto"/>
+            <w:vAlign w:val="center"/>
+            <w:hideMark/>
+          </w:tcPr>
+          <w:p>
+            <w:pPr>
+              <w:spacing w:after="0" w:line="240" w:lineRule="auto"/>
+              <w:jc w:val="right"/>
+              <w:rPr>
+                <w:rFonts w:asciiTheme="majorHAnsi" w:eastAsia="Times New Roman" w:hAnsiTheme="majorHAnsi" w:cstheme="majorHAnsi"/>
+                <w:color w:val="000000"/>
+                <w:lang w:val="en-IN" w:eastAsia="en-IN"/>
+              </w:rPr>
+            </w:pPr>
+            <w:r>
+              <w:rPr>
+                <w:rFonts w:asciiTheme="majorHAnsi" w:eastAsia="Times New Roman" w:hAnsiTheme="majorHAnsi" w:cstheme="majorHAnsi"/>
+                <w:color w:val="000000"/>
+                <w:lang w:val="en-IN" w:eastAsia="en-IN"/>
+              </w:rPr>
+              <w:t>01-02-2024</w:t>
+            </w:r>
+          </w:p>
+        </w:tc>
+        <w:tc>
+          <w:tcPr>
+            <w:tcW w:w="1500" w:type="dxa"/>
+            <w:shd w:val="clear" w:color="auto" w:fill="auto"/>
+            <w:vAlign w:val="center"/>
+            <w:hideMark/>
+          </w:tcPr>
+          <w:p>
+            <w:pPr>
+              <w:spacing w:after="0" w:line="240" w:lineRule="auto"/>
+              <w:jc w:val="right"/>
+              <w:rPr>
+                <w:rFonts w:asciiTheme="majorHAnsi" w:eastAsia="Times New Roman" w:hAnsiTheme="majorHAnsi" w:cstheme="majorHAnsi"/>
+                <w:color w:val="000000"/>
+                <w:lang w:val="en-IN" w:eastAsia="en-IN"/>
+              </w:rPr>
+            </w:pPr>
+            <w:r>
+              <w:rPr>
+                <w:rFonts w:asciiTheme="majorHAnsi" w:eastAsia="Times New Roman" w:hAnsiTheme="majorHAnsi" w:cstheme="majorHAnsi"/>
+                <w:color w:val="000000"/>
+                <w:lang w:val="en-IN" w:eastAsia="en-IN"/>
+              </w:rPr>
+              <w:t>31-01-2029</w:t>
+            </w:r>
+          </w:p>
+        </w:tc>
+        <w:tc>
+          <w:tcPr>
+            <w:tcW w:w="2250" w:type="dxa"/>
+            <w:shd w:val="clear" w:color="auto" w:fill="auto"/>
+            <w:vAlign w:val="center"/>
+            <w:hideMark/>
+          </w:tcPr>
+          <w:p>
+            <w:pPr>
+              <w:spacing w:after="0" w:line="240" w:lineRule="auto"/>
+              <w:rPr>
+                <w:rFonts w:asciiTheme="majorHAnsi" w:eastAsia="Times New Roman" w:hAnsiTheme="majorHAnsi" w:cstheme="majorHAnsi"/>
+                <w:color w:val="000000"/>
+                <w:lang w:val="en-IN" w:eastAsia="en-IN"/>
+              </w:rPr>
+            </w:pPr>
+            <w:r>
+              <w:rPr>
+                <w:rFonts w:asciiTheme="majorHAnsi" w:eastAsia="Times New Roman" w:hAnsiTheme="majorHAnsi" w:cstheme="majorHAnsi"/>
+                <w:color w:val="000000"/>
+                <w:lang w:val="en-IN" w:eastAsia="en-IN"/>
+              </w:rPr>
+              <w:t>MUMBAI</w:t>
+            </w:r>
+          </w:p>
+        </w:tc>
+      </w:tr>
+      <w:tr>
+        <w:trPr>
+          <w:trHeight w:val="596"/>
+        </w:trPr>
+        <w:tc>
+          <w:tcPr>
+            <w:tcW w:w="243" w:type="dxa"/>
+            <w:shd w:val="clear" w:color="auto" w:fill="auto"/>
+            <w:vAlign w:val="center"/>
+            <w:hideMark/>
+          </w:tcPr>
+          <w:p>
+            <w:pPr>
+              <w:spacing w:after="0" w:line="240" w:lineRule="auto"/>
+              <w:rPr>
+                <w:rFonts w:asciiTheme="majorHAnsi" w:eastAsia="Times New Roman" w:hAnsiTheme="majorHAnsi" w:cstheme="majorHAnsi"/>
+                <w:color w:val="000000"/>
+                <w:lang w:val="en-IN" w:eastAsia="en-IN"/>
+              </w:rPr>
+            </w:pPr>
+            <w:r>
+              <w:rPr>
+                <w:rFonts w:asciiTheme="majorHAnsi" w:eastAsia="Times New Roman" w:hAnsiTheme="majorHAnsi" w:cstheme="majorHAnsi"/>
+                <w:color w:val="000000"/>
+                <w:lang w:val="en-IN" w:eastAsia="en-IN"/>
+              </w:rPr>
+              <w:t>PSCRB</w:t>
+            </w:r>
+          </w:p>
+        </w:tc>
+        <w:tc>
+          <w:tcPr>
+            <w:tcW w:w="2599" w:type="dxa"/>
+            <w:shd w:val="clear" w:color="auto" w:fill="auto"/>
+            <w:vAlign w:val="center"/>
+            <w:hideMark/>
+          </w:tcPr>
+          <w:p>
+            <w:pPr>
+              <w:spacing w:after="0" w:line="240" w:lineRule="auto"/>
+              <w:rPr>
+                <w:rFonts w:asciiTheme="majorHAnsi" w:eastAsia="Times New Roman" w:hAnsiTheme="majorHAnsi" w:cstheme="majorHAnsi"/>
+                <w:color w:val="000000"/>
+                <w:lang w:val="en-IN" w:eastAsia="en-IN"/>
+              </w:rPr>
+            </w:pPr>
+            <w:r>
+              <w:rPr>
+                <w:rFonts w:asciiTheme="majorHAnsi" w:eastAsia="Times New Roman" w:hAnsiTheme="majorHAnsi" w:cstheme="majorHAnsi"/>
+                <w:color w:val="000000"/>
+                <w:lang w:val="en-IN" w:eastAsia="en-IN"/>
+              </w:rPr>
+              <w:t>BPMA/PSCRB/045/2024</w:t>
+            </w:r>
+          </w:p>
+        </w:tc>
+        <w:tc>
+          <w:tcPr>
+            <w:tcW w:w="2145" w:type="dxa"/>
+            <w:shd w:val="clear" w:color="auto" w:fill="auto"/>
+            <w:vAlign w:val="center"/>
+            <w:hideMark/>
+          </w:tcPr>
+          <w:p>
+            <w:pPr>
+              <w:spacing w:after="0" w:line="240" w:lineRule="auto"/>
+              <w:jc w:val="right"/>
+              <w:rPr>
+                <w:rFonts w:asciiTheme="majorHAnsi" w:eastAsia="Times New Roman" w:hAnsiTheme="majorHAnsi" w:cstheme="majorHAnsi"/>
+                <w:color w:val="000000"/>
+                <w:lang w:val="en-IN" w:eastAsia="en-IN"/>
+              </w:rPr>
+            </w:pPr>
+            <w:r>
+              <w:rPr>
+                <w:rFonts w:asciiTheme="majorHAnsi" w:eastAsia="Times New Roman" w:hAnsiTheme="majorHAnsi" w:cstheme="majorHAnsi"/>
+                <w:color w:val="000000"/>
+                <w:lang w:val="en-IN" w:eastAsia="en-IN"/>
+              </w:rPr>
+              <w:t>25-01-2024</w:t>
+            </w:r>
+          </w:p>
+        </w:tc>
+        <w:tc>
+          <w:tcPr>
+            <w:tcW w:w="1500" w:type="dxa"/>
+            <w:shd w:val="clear" w:color="auto" w:fill="auto"/>
+            <w:vAlign w:val="center"/>
+            <w:hideMark/>
+          </w:tcPr>
+          <w:p>
+            <w:pPr>
+              <w:spacing w:after="0" w:line="240" w:lineRule="auto"/>
+              <w:jc w:val="right"/>
+              <w:rPr>
+                <w:rFonts w:asciiTheme="majorHAnsi" w:eastAsia="Times New Roman" w:hAnsiTheme="majorHAnsi" w:cstheme="majorHAnsi"/>
+                <w:color w:val="000000"/>
+                <w:lang w:val="en-IN" w:eastAsia="en-IN"/>
+              </w:rPr>
+            </w:pPr>
+            <w:r>
+              <w:rPr>
+                <w:rFonts w:asciiTheme="majorHAnsi" w:eastAsia="Times New Roman" w:hAnsiTheme="majorHAnsi" w:cstheme="majorHAnsi"/>
+                <w:color w:val="000000"/>
+                <w:lang w:val="en-IN" w:eastAsia="en-IN"/>
+              </w:rPr>
+              <w:t>24-01-2029</w:t>
+            </w:r>
+          </w:p>
+        </w:tc>
+        <w:tc>
+          <w:tcPr>
+            <w:tcW w:w="2250" w:type="dxa"/>
+            <w:shd w:val="clear" w:color="auto" w:fill="auto"/>
+            <w:vAlign w:val="center"/>
+            <w:hideMark/>
+          </w:tcPr>
+          <w:p>
+            <w:pPr>
+              <w:spacing w:after="0" w:line="240" w:lineRule="auto"/>
+              <w:rPr>
+                <w:rFonts w:asciiTheme="majorHAnsi" w:eastAsia="Times New Roman" w:hAnsiTheme="majorHAnsi" w:cstheme="majorHAnsi"/>
+                <w:color w:val="000000"/>
+                <w:lang w:val="en-IN" w:eastAsia="en-IN"/>
+              </w:rPr>
+            </w:pPr>
+            <w:r>
+              <w:rPr>
+                <w:rFonts w:asciiTheme="majorHAnsi" w:eastAsia="Times New Roman" w:hAnsiTheme="majorHAnsi" w:cstheme="majorHAnsi"/>
+                <w:color w:val="000000"/>
+                <w:lang w:val="en-IN" w:eastAsia="en-IN"/>
+              </w:rPr>
+              <w:t>MUMBAI</w:t>
+            </w:r>
+          </w:p>
+        </w:tc>
+      </w:tr>
+      <w:tr>
+        <w:trPr>
+          <w:trHeight w:val="298"/>
+        </w:trPr>
+        <w:tc>
+          <w:tcPr>
+            <w:tcW w:w="243" w:type="dxa"/>
+            <w:shd w:val="clear" w:color="auto" w:fill="auto"/>
+            <w:vAlign w:val="center"/>
+            <w:hideMark/>
+          </w:tcPr>
+          <w:p>
+            <w:pPr>
+              <w:spacing w:after="0" w:line="240" w:lineRule="auto"/>
+              <w:rPr>
+                <w:rFonts w:asciiTheme="majorHAnsi" w:eastAsia="Times New Roman" w:hAnsiTheme="majorHAnsi" w:cstheme="majorHAnsi"/>
+                <w:color w:val="000000"/>
+                <w:lang w:val="en-IN" w:eastAsia="en-IN"/>
+              </w:rPr>
+            </w:pPr>
+            <w:r>
+              <w:rPr>
+                <w:rFonts w:asciiTheme="majorHAnsi" w:eastAsia="Times New Roman" w:hAnsiTheme="majorHAnsi" w:cstheme="majorHAnsi"/>
+                <w:color w:val="000000"/>
+                <w:lang w:val="en-IN" w:eastAsia="en-IN"/>
+              </w:rPr>
+              <w:t>Signals</w:t>
+            </w:r>
+          </w:p>
+        </w:tc>
+        <w:tc>
+          <w:tcPr>
+            <w:tcW w:w="2599" w:type="dxa"/>
+            <w:shd w:val="clear" w:color="auto" w:fill="auto"/>
+            <w:vAlign w:val="center"/>
+            <w:hideMark/>
+          </w:tcPr>
+          <w:p>
+            <w:pPr>
+              <w:spacing w:after="0" w:line="240" w:lineRule="auto"/>
+              <w:rPr>
+                <w:rFonts w:asciiTheme="majorHAnsi" w:eastAsia="Times New Roman" w:hAnsiTheme="majorHAnsi" w:cstheme="majorHAnsi"/>
+                <w:color w:val="000000"/>
+                <w:lang w:val="en-IN" w:eastAsia="en-IN"/>
+              </w:rPr>
+            </w:pPr>
+            <w:r>
+              <w:rPr>
+                <w:rFonts w:asciiTheme="majorHAnsi" w:eastAsia="Times New Roman" w:hAnsiTheme="majorHAnsi" w:cstheme="majorHAnsi"/>
+                <w:color w:val="000000"/>
+                <w:lang w:val="en-IN" w:eastAsia="en-IN"/>
+              </w:rPr>
+              <w:t>22032SIGEXL/938</w:t>
+            </w:r>
+          </w:p>
+        </w:tc>
+        <w:tc>
+          <w:tcPr>
+            <w:tcW w:w="2145" w:type="dxa"/>
+            <w:shd w:val="clear" w:color="auto" w:fill="auto"/>
+            <w:vAlign w:val="center"/>
+            <w:hideMark/>
+          </w:tcPr>
+          <w:p>
+            <w:pPr>
+              <w:spacing w:after="0" w:line="240" w:lineRule="auto"/>
+              <w:jc w:val="right"/>
+              <w:rPr>
+                <w:rFonts w:asciiTheme="majorHAnsi" w:eastAsia="Times New Roman" w:hAnsiTheme="majorHAnsi" w:cstheme="majorHAnsi"/>
+                <w:color w:val="000000"/>
+                <w:lang w:val="en-IN" w:eastAsia="en-IN"/>
+              </w:rPr>
+            </w:pPr>
+            <w:r>
+              <w:rPr>
+                <w:rFonts w:asciiTheme="majorHAnsi" w:eastAsia="Times New Roman" w:hAnsiTheme="majorHAnsi" w:cstheme="majorHAnsi"/>
+                <w:color w:val="000000"/>
+                <w:lang w:val="en-IN" w:eastAsia="en-IN"/>
+              </w:rPr>
+              <w:t>21-07-2023</w:t>
+            </w:r>
+          </w:p>
+        </w:tc>
+        <w:tc>
+          <w:tcPr>
+            <w:tcW w:w="1500" w:type="dxa"/>
+            <w:shd w:val="clear" w:color="auto" w:fill="auto"/>
+            <w:hideMark/>
+          </w:tcPr>
+          <w:p>
+            <w:pPr>
+              <w:spacing w:after="0" w:line="240" w:lineRule="auto"/>
+              <w:jc w:val="right"/>
+              <w:rPr>
+                <w:rFonts w:asciiTheme="majorHAnsi" w:eastAsia="Times New Roman" w:hAnsiTheme="majorHAnsi" w:cstheme="majorHAnsi"/>
+                <w:color w:val="000000"/>
+                <w:lang w:val="en-IN" w:eastAsia="en-IN"/>
+              </w:rPr>
+            </w:pPr>
+            <w:r>
+              <w:rPr>
+                <w:sz w:val="28"/>
+                <w:lang w:val="en-IN"/>
+              </w:rPr>
+              <w:t>-</w:t>
+            </w:r>
+          </w:p>
+        </w:tc>
+        <w:tc>
+          <w:tcPr>
+            <w:tcW w:w="2250" w:type="dxa"/>
+            <w:shd w:val="clear" w:color="auto" w:fill="auto"/>
+            <w:vAlign w:val="center"/>
+            <w:hideMark/>
+          </w:tcPr>
+          <w:p>
+            <w:pPr>
+              <w:spacing w:after="0" w:line="240" w:lineRule="auto"/>
+              <w:rPr>
+                <w:rFonts w:asciiTheme="majorHAnsi" w:eastAsia="Times New Roman" w:hAnsiTheme="majorHAnsi" w:cstheme="majorHAnsi"/>
+                <w:color w:val="000000"/>
+                <w:lang w:val="en-IN" w:eastAsia="en-IN"/>
+              </w:rPr>
+            </w:pPr>
+            <w:r>
+              <w:rPr>
+                <w:rFonts w:asciiTheme="majorHAnsi" w:eastAsia="Times New Roman" w:hAnsiTheme="majorHAnsi" w:cstheme="majorHAnsi"/>
+                <w:color w:val="000000"/>
+                <w:lang w:val="en-IN" w:eastAsia="en-IN"/>
+              </w:rPr>
+              <w:t>SME, UK</w:t>
+            </w:r>
+          </w:p>
+        </w:tc>
+      </w:tr>
+      <w:tr>
+        <w:trPr>
+          <w:trHeight w:val="298"/>
+        </w:trPr>
+        <w:tc>
+          <w:tcPr>
+            <w:tcW w:w="243" w:type="dxa"/>
+            <w:shd w:val="clear" w:color="auto" w:fill="auto"/>
+            <w:vAlign w:val="center"/>
+            <w:hideMark/>
+          </w:tcPr>
+          <w:p>
+            <w:pPr>
+              <w:spacing w:after="0" w:line="240" w:lineRule="auto"/>
+              <w:rPr>
+                <w:rFonts w:asciiTheme="majorHAnsi" w:eastAsia="Times New Roman" w:hAnsiTheme="majorHAnsi" w:cstheme="majorHAnsi"/>
+                <w:color w:val="000000"/>
+                <w:lang w:val="en-IN" w:eastAsia="en-IN"/>
+              </w:rPr>
+            </w:pPr>
+            <w:r>
+              <w:rPr>
+                <w:rFonts w:asciiTheme="majorHAnsi" w:eastAsia="Times New Roman" w:hAnsiTheme="majorHAnsi" w:cstheme="majorHAnsi"/>
+                <w:color w:val="000000"/>
+                <w:lang w:val="en-IN" w:eastAsia="en-IN"/>
+              </w:rPr>
+              <w:t>NAEST (O)</w:t>
+            </w:r>
+          </w:p>
+        </w:tc>
+        <w:tc>
+          <w:tcPr>
+            <w:tcW w:w="2599" w:type="dxa"/>
+            <w:shd w:val="clear" w:color="auto" w:fill="auto"/>
+            <w:vAlign w:val="center"/>
+            <w:hideMark/>
+          </w:tcPr>
+          <w:p>
+            <w:pPr>
+              <w:spacing w:after="0" w:line="240" w:lineRule="auto"/>
+              <w:rPr>
+                <w:rFonts w:asciiTheme="majorHAnsi" w:eastAsia="Times New Roman" w:hAnsiTheme="majorHAnsi" w:cstheme="majorHAnsi"/>
+                <w:color w:val="000000"/>
+                <w:lang w:val="en-IN" w:eastAsia="en-IN"/>
+              </w:rPr>
+            </w:pPr>
+            <w:r>
+              <w:rPr>
+                <w:rFonts w:asciiTheme="majorHAnsi" w:eastAsia="Times New Roman" w:hAnsiTheme="majorHAnsi" w:cstheme="majorHAnsi"/>
+                <w:color w:val="000000"/>
+                <w:lang w:val="en-IN" w:eastAsia="en-IN"/>
+              </w:rPr>
+              <w:t>23033NAESTOB/1700</w:t>
+            </w:r>
+          </w:p>
+        </w:tc>
+        <w:tc>
+          <w:tcPr>
+            <w:tcW w:w="2145" w:type="dxa"/>
+            <w:shd w:val="clear" w:color="auto" w:fill="auto"/>
+            <w:vAlign w:val="center"/>
+            <w:hideMark/>
+          </w:tcPr>
+          <w:p>
+            <w:pPr>
+              <w:spacing w:after="0" w:line="240" w:lineRule="auto"/>
+              <w:jc w:val="right"/>
+              <w:rPr>
+                <w:rFonts w:asciiTheme="majorHAnsi" w:eastAsia="Times New Roman" w:hAnsiTheme="majorHAnsi" w:cstheme="majorHAnsi"/>
+                <w:color w:val="000000"/>
+                <w:lang w:val="en-IN" w:eastAsia="en-IN"/>
+              </w:rPr>
+            </w:pPr>
+            <w:r>
+              <w:rPr>
+                <w:rFonts w:asciiTheme="majorHAnsi" w:eastAsia="Times New Roman" w:hAnsiTheme="majorHAnsi" w:cstheme="majorHAnsi"/>
+                <w:color w:val="000000"/>
+                <w:lang w:val="en-IN" w:eastAsia="en-IN"/>
+              </w:rPr>
+              <w:t>10-11-2023</w:t>
+            </w:r>
+          </w:p>
+        </w:tc>
+        <w:tc>
+          <w:tcPr>
+            <w:tcW w:w="1500" w:type="dxa"/>
+            <w:shd w:val="clear" w:color="auto" w:fill="auto"/>
+            <w:hideMark/>
+          </w:tcPr>
+          <w:p>
+            <w:pPr>
+              <w:spacing w:after="0" w:line="240" w:lineRule="auto"/>
+              <w:jc w:val="right"/>
+              <w:rPr>
+                <w:rFonts w:asciiTheme="majorHAnsi" w:eastAsia="Times New Roman" w:hAnsiTheme="majorHAnsi" w:cstheme="majorHAnsi"/>
+                <w:color w:val="000000"/>
+                <w:lang w:val="en-IN" w:eastAsia="en-IN"/>
+              </w:rPr>
+            </w:pPr>
+            <w:r>
+              <w:rPr>
+                <w:sz w:val="28"/>
+                <w:lang w:val="en-IN"/>
+              </w:rPr>
+              <w:t>-</w:t>
+            </w:r>
+          </w:p>
+        </w:tc>
+        <w:tc>
+          <w:tcPr>
+            <w:tcW w:w="2250" w:type="dxa"/>
+            <w:shd w:val="clear" w:color="auto" w:fill="auto"/>
+            <w:vAlign w:val="center"/>
+            <w:hideMark/>
+          </w:tcPr>
+          <w:p>
+            <w:pPr>
+              <w:spacing w:after="0" w:line="240" w:lineRule="auto"/>
+              <w:rPr>
+                <w:rFonts w:asciiTheme="majorHAnsi" w:eastAsia="Times New Roman" w:hAnsiTheme="majorHAnsi" w:cstheme="majorHAnsi"/>
+                <w:color w:val="000000"/>
+                <w:lang w:val="en-IN" w:eastAsia="en-IN"/>
+              </w:rPr>
+            </w:pPr>
+            <w:r>
+              <w:rPr>
+                <w:rFonts w:asciiTheme="majorHAnsi" w:eastAsia="Times New Roman" w:hAnsiTheme="majorHAnsi" w:cstheme="majorHAnsi"/>
+                <w:color w:val="000000"/>
+                <w:lang w:val="en-IN" w:eastAsia="en-IN"/>
+              </w:rPr>
+              <w:t>SME, UK</w:t>
+            </w:r>
+          </w:p>
+        </w:tc>
+      </w:tr>
+      <w:tr>
+        <w:trPr>
+          <w:trHeight w:val="298"/>
+        </w:trPr>
+        <w:tc>
+          <w:tcPr>
+            <w:tcW w:w="243" w:type="dxa"/>
+            <w:shd w:val="clear" w:color="auto" w:fill="auto"/>
+            <w:vAlign w:val="center"/>
+            <w:hideMark/>
+          </w:tcPr>
+          <w:p>
+            <w:pPr>
+              <w:spacing w:after="0" w:line="240" w:lineRule="auto"/>
+              <w:rPr>
+                <w:rFonts w:asciiTheme="majorHAnsi" w:eastAsia="Times New Roman" w:hAnsiTheme="majorHAnsi" w:cstheme="majorHAnsi"/>
+                <w:color w:val="000000"/>
+                <w:lang w:val="en-IN" w:eastAsia="en-IN"/>
+              </w:rPr>
+            </w:pPr>
+            <w:r>
+              <w:rPr>
+                <w:rFonts w:asciiTheme="majorHAnsi" w:eastAsia="Times New Roman" w:hAnsiTheme="majorHAnsi" w:cstheme="majorHAnsi"/>
+                <w:color w:val="000000"/>
+                <w:lang w:val="en-IN" w:eastAsia="en-IN"/>
+              </w:rPr>
+              <w:t>Efficient Deck Hand</w:t>
+            </w:r>
+          </w:p>
+        </w:tc>
+        <w:tc>
+          <w:tcPr>
+            <w:tcW w:w="2599" w:type="dxa"/>
+            <w:shd w:val="clear" w:color="auto" w:fill="auto"/>
+            <w:vAlign w:val="center"/>
+            <w:hideMark/>
+          </w:tcPr>
+          <w:p>
+            <w:pPr>
+              <w:spacing w:after="0" w:line="240" w:lineRule="auto"/>
+              <w:rPr>
+                <w:rFonts w:asciiTheme="majorHAnsi" w:eastAsia="Times New Roman" w:hAnsiTheme="majorHAnsi" w:cstheme="majorHAnsi"/>
+                <w:color w:val="000000"/>
+                <w:lang w:val="en-IN" w:eastAsia="en-IN"/>
+              </w:rPr>
+            </w:pPr>
+            <w:r>
+              <w:rPr>
+                <w:rFonts w:asciiTheme="majorHAnsi" w:eastAsia="Times New Roman" w:hAnsiTheme="majorHAnsi" w:cstheme="majorHAnsi"/>
+                <w:color w:val="000000"/>
+                <w:lang w:val="en-IN" w:eastAsia="en-IN"/>
+              </w:rPr>
+              <w:t>2305EDH19A/2753</w:t>
+            </w:r>
+          </w:p>
+        </w:tc>
+        <w:tc>
+          <w:tcPr>
+            <w:tcW w:w="2145" w:type="dxa"/>
+            <w:shd w:val="clear" w:color="auto" w:fill="auto"/>
+            <w:vAlign w:val="center"/>
+            <w:hideMark/>
+          </w:tcPr>
+          <w:p>
+            <w:pPr>
+              <w:spacing w:after="0" w:line="240" w:lineRule="auto"/>
+              <w:jc w:val="right"/>
+              <w:rPr>
+                <w:rFonts w:asciiTheme="majorHAnsi" w:eastAsia="Times New Roman" w:hAnsiTheme="majorHAnsi" w:cstheme="majorHAnsi"/>
+                <w:color w:val="000000"/>
+                <w:lang w:val="en-IN" w:eastAsia="en-IN"/>
+              </w:rPr>
+            </w:pPr>
+            <w:r>
+              <w:rPr>
+                <w:rFonts w:asciiTheme="majorHAnsi" w:eastAsia="Times New Roman" w:hAnsiTheme="majorHAnsi" w:cstheme="majorHAnsi"/>
+                <w:color w:val="000000"/>
+                <w:lang w:val="en-IN" w:eastAsia="en-IN"/>
+              </w:rPr>
+              <w:t>08-12-2023</w:t>
+            </w:r>
+          </w:p>
+        </w:tc>
+        <w:tc>
+          <w:tcPr>
+            <w:tcW w:w="1500" w:type="dxa"/>
+            <w:shd w:val="clear" w:color="auto" w:fill="auto"/>
+            <w:hideMark/>
+          </w:tcPr>
+          <w:p>
+            <w:pPr>
+              <w:spacing w:after="0" w:line="240" w:lineRule="auto"/>
+              <w:jc w:val="right"/>
+              <w:rPr>
+                <w:rFonts w:asciiTheme="majorHAnsi" w:eastAsia="Times New Roman" w:hAnsiTheme="majorHAnsi" w:cstheme="majorHAnsi"/>
+                <w:color w:val="000000"/>
+                <w:lang w:val="en-IN" w:eastAsia="en-IN"/>
+              </w:rPr>
+            </w:pPr>
+            <w:r>
+              <w:rPr>
+                <w:sz w:val="28"/>
+                <w:lang w:val="en-IN"/>
+              </w:rPr>
+              <w:t>-</w:t>
+            </w:r>
+          </w:p>
+        </w:tc>
+        <w:tc>
+          <w:tcPr>
+            <w:tcW w:w="2250" w:type="dxa"/>
+            <w:shd w:val="clear" w:color="auto" w:fill="auto"/>
+            <w:vAlign w:val="center"/>
+            <w:hideMark/>
+          </w:tcPr>
+          <w:p>
+            <w:pPr>
+              <w:spacing w:after="0" w:line="240" w:lineRule="auto"/>
+              <w:rPr>
+                <w:rFonts w:asciiTheme="majorHAnsi" w:eastAsia="Times New Roman" w:hAnsiTheme="majorHAnsi" w:cstheme="majorHAnsi"/>
+                <w:color w:val="000000"/>
+                <w:lang w:val="en-IN" w:eastAsia="en-IN"/>
+              </w:rPr>
+            </w:pPr>
+            <w:r>
+              <w:rPr>
+                <w:rFonts w:asciiTheme="majorHAnsi" w:eastAsia="Times New Roman" w:hAnsiTheme="majorHAnsi" w:cstheme="majorHAnsi"/>
+                <w:color w:val="000000"/>
+                <w:lang w:val="en-IN" w:eastAsia="en-IN"/>
+              </w:rPr>
+              <w:t>SME, UK</w:t>
+            </w:r>
+          </w:p>
+        </w:tc>
+      </w:tr>
+      <w:tr>
+        <w:trPr>
+          <w:trHeight w:val="298"/>
+        </w:trPr>
+        <w:tc>
+          <w:tcPr>
+            <w:tcW w:w="243" w:type="dxa"/>
+            <w:shd w:val="clear" w:color="auto" w:fill="auto"/>
+            <w:vAlign w:val="center"/>
+            <w:hideMark/>
+          </w:tcPr>
+          <w:p>
+            <w:pPr>
+              <w:spacing w:after="0" w:line="240" w:lineRule="auto"/>
+              <w:rPr>
+                <w:rFonts w:asciiTheme="majorHAnsi" w:eastAsia="Times New Roman" w:hAnsiTheme="majorHAnsi" w:cstheme="majorHAnsi"/>
+                <w:color w:val="000000"/>
+                <w:lang w:val="en-IN" w:eastAsia="en-IN"/>
+              </w:rPr>
+            </w:pPr>
+            <w:r>
+              <w:rPr>
+                <w:rFonts w:asciiTheme="majorHAnsi" w:eastAsia="Times New Roman" w:hAnsiTheme="majorHAnsi" w:cstheme="majorHAnsi"/>
+                <w:color w:val="000000"/>
+                <w:lang w:val="en-IN" w:eastAsia="en-IN"/>
+              </w:rPr>
+              <w:t>ECDIS</w:t>
+            </w:r>
+          </w:p>
+        </w:tc>
+        <w:tc>
+          <w:tcPr>
+            <w:tcW w:w="2599" w:type="dxa"/>
+            <w:shd w:val="clear" w:color="auto" w:fill="auto"/>
+            <w:vAlign w:val="center"/>
+            <w:hideMark/>
+          </w:tcPr>
+          <w:p>
+            <w:pPr>
+              <w:spacing w:after="0" w:line="240" w:lineRule="auto"/>
+              <w:rPr>
+                <w:rFonts w:asciiTheme="majorHAnsi" w:eastAsia="Times New Roman" w:hAnsiTheme="majorHAnsi" w:cstheme="majorHAnsi"/>
+                <w:color w:val="000000"/>
+                <w:lang w:val="en-IN" w:eastAsia="en-IN"/>
+              </w:rPr>
+            </w:pPr>
+            <w:r>
+              <w:rPr>
+                <w:rFonts w:asciiTheme="majorHAnsi" w:eastAsia="Times New Roman" w:hAnsiTheme="majorHAnsi" w:cstheme="majorHAnsi"/>
+                <w:color w:val="000000"/>
+                <w:lang w:val="en-IN" w:eastAsia="en-IN"/>
+              </w:rPr>
+              <w:t>23033NAESTOB/2987</w:t>
+            </w:r>
+          </w:p>
+        </w:tc>
+        <w:tc>
+          <w:tcPr>
+            <w:tcW w:w="2145" w:type="dxa"/>
+            <w:shd w:val="clear" w:color="auto" w:fill="auto"/>
+            <w:vAlign w:val="center"/>
+            <w:hideMark/>
+          </w:tcPr>
+          <w:p>
+            <w:pPr>
+              <w:spacing w:after="0" w:line="240" w:lineRule="auto"/>
+              <w:jc w:val="right"/>
+              <w:rPr>
+                <w:rFonts w:asciiTheme="majorHAnsi" w:eastAsia="Times New Roman" w:hAnsiTheme="majorHAnsi" w:cstheme="majorHAnsi"/>
+                <w:color w:val="000000"/>
+                <w:lang w:val="en-IN" w:eastAsia="en-IN"/>
+              </w:rPr>
+            </w:pPr>
+            <w:r>
+              <w:rPr>
+                <w:rFonts w:asciiTheme="majorHAnsi" w:eastAsia="Times New Roman" w:hAnsiTheme="majorHAnsi" w:cstheme="majorHAnsi"/>
+                <w:color w:val="000000"/>
+                <w:lang w:val="en-IN" w:eastAsia="en-IN"/>
+              </w:rPr>
+              <w:t>10-11-2023</w:t>
+            </w:r>
+          </w:p>
+        </w:tc>
+        <w:tc>
+          <w:tcPr>
+            <w:tcW w:w="1500" w:type="dxa"/>
+            <w:shd w:val="clear" w:color="auto" w:fill="auto"/>
+            <w:hideMark/>
+          </w:tcPr>
+          <w:p>
+            <w:pPr>
+              <w:spacing w:after="0" w:line="240" w:lineRule="auto"/>
+              <w:jc w:val="right"/>
+              <w:rPr>
+                <w:rFonts w:asciiTheme="majorHAnsi" w:eastAsia="Times New Roman" w:hAnsiTheme="majorHAnsi" w:cstheme="majorHAnsi"/>
+                <w:color w:val="000000"/>
+                <w:lang w:val="en-IN" w:eastAsia="en-IN"/>
+              </w:rPr>
+            </w:pPr>
+            <w:r>
+              <w:rPr>
+                <w:sz w:val="28"/>
+                <w:lang w:val="en-IN"/>
+              </w:rPr>
+              <w:t>-</w:t>
+            </w:r>
+          </w:p>
+        </w:tc>
+        <w:tc>
+          <w:tcPr>
+            <w:tcW w:w="2250" w:type="dxa"/>
+            <w:shd w:val="clear" w:color="auto" w:fill="auto"/>
+            <w:vAlign w:val="center"/>
+            <w:hideMark/>
+          </w:tcPr>
+          <w:p>
+            <w:pPr>
+              <w:spacing w:after="0" w:line="240" w:lineRule="auto"/>
+              <w:rPr>
+                <w:rFonts w:asciiTheme="majorHAnsi" w:eastAsia="Times New Roman" w:hAnsiTheme="majorHAnsi" w:cstheme="majorHAnsi"/>
+                <w:color w:val="000000"/>
+                <w:lang w:val="en-IN" w:eastAsia="en-IN"/>
+              </w:rPr>
+            </w:pPr>
+            <w:r>
+              <w:rPr>
+                <w:rFonts w:asciiTheme="majorHAnsi" w:eastAsia="Times New Roman" w:hAnsiTheme="majorHAnsi" w:cstheme="majorHAnsi"/>
+                <w:color w:val="000000"/>
+                <w:lang w:val="en-IN" w:eastAsia="en-IN"/>
+              </w:rPr>
+              <w:t>SME, UK</w:t>
+            </w:r>
+          </w:p>
+        </w:tc>
+      </w:tr>
+      <w:tr>
+        <w:trPr>
+          <w:trHeight w:val="298"/>
+        </w:trPr>
+        <w:tc>
+          <w:tcPr>
+            <w:tcW w:w="243" w:type="dxa"/>
+            <w:shd w:val="clear" w:color="auto" w:fill="auto"/>
+            <w:vAlign w:val="center"/>
+            <w:hideMark/>
+          </w:tcPr>
+          <w:p>
+            <w:pPr>
+              <w:spacing w:after="0" w:line="240" w:lineRule="auto"/>
+              <w:rPr>
+                <w:rFonts w:asciiTheme="majorHAnsi" w:eastAsia="Times New Roman" w:hAnsiTheme="majorHAnsi" w:cstheme="majorHAnsi"/>
+                <w:color w:val="000000"/>
+                <w:lang w:val="en-IN" w:eastAsia="en-IN"/>
+              </w:rPr>
+            </w:pPr>
+            <w:r>
+              <w:rPr>
+                <w:rFonts w:asciiTheme="majorHAnsi" w:eastAsia="Times New Roman" w:hAnsiTheme="majorHAnsi" w:cstheme="majorHAnsi"/>
+                <w:color w:val="000000"/>
+                <w:lang w:val="en-IN" w:eastAsia="en-IN"/>
+              </w:rPr>
+              <w:t>HELM (O)</w:t>
+            </w:r>
+          </w:p>
+        </w:tc>
+        <w:tc>
+          <w:tcPr>
+            <w:tcW w:w="2599" w:type="dxa"/>
+            <w:shd w:val="clear" w:color="auto" w:fill="auto"/>
+            <w:vAlign w:val="center"/>
+            <w:hideMark/>
+          </w:tcPr>
+          <w:p>
+            <w:pPr>
+              <w:spacing w:after="0" w:line="240" w:lineRule="auto"/>
+              <w:rPr>
+                <w:rFonts w:asciiTheme="majorHAnsi" w:eastAsia="Times New Roman" w:hAnsiTheme="majorHAnsi" w:cstheme="majorHAnsi"/>
+                <w:color w:val="000000"/>
+                <w:lang w:val="en-IN" w:eastAsia="en-IN"/>
+              </w:rPr>
+            </w:pPr>
+            <w:r>
+              <w:rPr>
+                <w:rFonts w:asciiTheme="majorHAnsi" w:eastAsia="Times New Roman" w:hAnsiTheme="majorHAnsi" w:cstheme="majorHAnsi"/>
+                <w:color w:val="000000"/>
+                <w:lang w:val="en-IN" w:eastAsia="en-IN"/>
+              </w:rPr>
+              <w:t>BPMA/HELM-OPS/008/2024</w:t>
+            </w:r>
+          </w:p>
+        </w:tc>
+        <w:tc>
+          <w:tcPr>
+            <w:tcW w:w="2145" w:type="dxa"/>
+            <w:shd w:val="clear" w:color="auto" w:fill="auto"/>
+            <w:vAlign w:val="center"/>
+            <w:hideMark/>
+          </w:tcPr>
+          <w:p>
+            <w:pPr>
+              <w:spacing w:after="0" w:line="240" w:lineRule="auto"/>
+              <w:jc w:val="right"/>
+              <w:rPr>
+                <w:rFonts w:asciiTheme="majorHAnsi" w:eastAsia="Times New Roman" w:hAnsiTheme="majorHAnsi" w:cstheme="majorHAnsi"/>
+                <w:color w:val="000000"/>
+                <w:lang w:val="en-IN" w:eastAsia="en-IN"/>
+              </w:rPr>
+            </w:pPr>
+            <w:r>
+              <w:rPr>
+                <w:rFonts w:asciiTheme="majorHAnsi" w:eastAsia="Times New Roman" w:hAnsiTheme="majorHAnsi" w:cstheme="majorHAnsi"/>
+                <w:color w:val="000000"/>
+                <w:lang w:val="en-IN" w:eastAsia="en-IN"/>
+              </w:rPr>
+              <w:t>17-01-2024</w:t>
+            </w:r>
+          </w:p>
+        </w:tc>
+        <w:tc>
+          <w:tcPr>
+            <w:tcW w:w="1500" w:type="dxa"/>
+            <w:shd w:val="clear" w:color="auto" w:fill="auto"/>
+            <w:hideMark/>
+          </w:tcPr>
+          <w:p>
+            <w:pPr>
+              <w:spacing w:after="0" w:line="240" w:lineRule="auto"/>
+              <w:jc w:val="right"/>
+              <w:rPr>
+                <w:rFonts w:asciiTheme="majorHAnsi" w:eastAsia="Times New Roman" w:hAnsiTheme="majorHAnsi" w:cstheme="majorHAnsi"/>
+                <w:color w:val="000000"/>
+                <w:lang w:val="en-IN" w:eastAsia="en-IN"/>
+              </w:rPr>
+            </w:pPr>
+            <w:r>
+              <w:rPr>
+                <w:sz w:val="28"/>
+                <w:lang w:val="en-IN"/>
+              </w:rPr>
+              <w:t>-</w:t>
+            </w:r>
+          </w:p>
+        </w:tc>
+        <w:tc>
+          <w:tcPr>
+            <w:tcW w:w="2250" w:type="dxa"/>
+            <w:shd w:val="clear" w:color="auto" w:fill="auto"/>
+            <w:vAlign w:val="center"/>
+            <w:hideMark/>
+          </w:tcPr>
+          <w:p>
+            <w:pPr>
+              <w:spacing w:after="0" w:line="240" w:lineRule="auto"/>
+              <w:rPr>
+                <w:rFonts w:asciiTheme="majorHAnsi" w:eastAsia="Times New Roman" w:hAnsiTheme="majorHAnsi" w:cstheme="majorHAnsi"/>
+                <w:color w:val="000000"/>
+                <w:lang w:val="en-IN" w:eastAsia="en-IN"/>
+              </w:rPr>
+            </w:pPr>
+            <w:r>
+              <w:rPr>
+                <w:rFonts w:asciiTheme="majorHAnsi" w:eastAsia="Times New Roman" w:hAnsiTheme="majorHAnsi" w:cstheme="majorHAnsi"/>
+                <w:color w:val="000000"/>
+                <w:lang w:val="en-IN" w:eastAsia="en-IN"/>
+              </w:rPr>
+              <w:t>SME, UK</w:t>
+            </w:r>
+          </w:p>
+        </w:tc>
+      </w:tr>
+      <w:tr>
+        <w:trPr>
+          <w:trHeight w:val="298"/>
+        </w:trPr>
+        <w:tc>
+          <w:tcPr>
+            <w:tcW w:w="243" w:type="dxa"/>
+            <w:shd w:val="clear" w:color="auto" w:fill="auto"/>
+            <w:vAlign w:val="center"/>
+          </w:tcPr>
+          <w:p>
+            <w:pPr>
+              <w:spacing w:after="0" w:line="240" w:lineRule="auto"/>
+              <w:rPr>
+                <w:rFonts w:asciiTheme="majorHAnsi" w:eastAsia="Times New Roman" w:hAnsiTheme="majorHAnsi" w:cstheme="majorHAnsi"/>
+                <w:color w:val="000000"/>
+                <w:lang w:val="en-IN" w:eastAsia="en-IN"/>
+              </w:rPr>
+            </w:pPr>
+            <w:r>
+              <w:rPr>
+                <w:rFonts w:asciiTheme="majorHAnsi" w:eastAsia="Times New Roman" w:hAnsiTheme="majorHAnsi" w:cstheme="majorHAnsi"/>
+                <w:color w:val="000000"/>
+                <w:lang w:val="en-IN" w:eastAsia="en-IN"/>
+              </w:rPr>
+              <w:t>Bridge Resource management</w:t>
+            </w:r>
+          </w:p>
+        </w:tc>
+        <w:tc>
+          <w:tcPr>
+            <w:tcW w:w="2599" w:type="dxa"/>
+            <w:shd w:val="clear" w:color="auto" w:fill="auto"/>
+            <w:vAlign w:val="center"/>
+          </w:tcPr>
+          <w:p>
+            <w:pPr>
+              <w:spacing w:after="0" w:line="240" w:lineRule="auto"/>
+              <w:rPr>
+                <w:rFonts w:asciiTheme="majorHAnsi" w:eastAsia="Times New Roman" w:hAnsiTheme="majorHAnsi" w:cstheme="majorHAnsi"/>
+                <w:color w:val="000000"/>
+                <w:lang w:val="en-IN" w:eastAsia="en-IN"/>
+              </w:rPr>
+            </w:pPr>
+            <w:r>
+              <w:rPr>
+                <w:rFonts w:asciiTheme="majorHAnsi" w:eastAsia="Times New Roman" w:hAnsiTheme="majorHAnsi" w:cstheme="majorHAnsi"/>
+                <w:color w:val="000000"/>
+                <w:lang w:val="en-IN" w:eastAsia="en-IN"/>
+              </w:rPr>
+              <w:t>BRM/01010003</w:t>
+            </w:r>
+          </w:p>
+        </w:tc>
+        <w:tc>
+          <w:tcPr>
+            <w:tcW w:w="2145" w:type="dxa"/>
+            <w:shd w:val="clear" w:color="auto" w:fill="auto"/>
+            <w:vAlign w:val="center"/>
+          </w:tcPr>
+          <w:p>
+            <w:pPr>
+              <w:spacing w:after="0" w:line="240" w:lineRule="auto"/>
+              <w:jc w:val="right"/>
+              <w:rPr>
+                <w:rFonts w:asciiTheme="majorHAnsi" w:eastAsia="Times New Roman" w:hAnsiTheme="majorHAnsi" w:cstheme="majorHAnsi"/>
+                <w:color w:val="000000"/>
+                <w:lang w:val="en-IN" w:eastAsia="en-IN"/>
+              </w:rPr>
+            </w:pPr>
+            <w:r>
+              <w:rPr>
+                <w:rFonts w:asciiTheme="majorHAnsi" w:eastAsia="Times New Roman" w:hAnsiTheme="majorHAnsi" w:cstheme="majorHAnsi"/>
+                <w:color w:val="000000"/>
+                <w:lang w:val="en-IN" w:eastAsia="en-IN"/>
+              </w:rPr>
+              <w:t>03-04-2024</w:t>
+            </w:r>
+          </w:p>
+        </w:tc>
+        <w:tc>
+          <w:tcPr>
+            <w:tcW w:w="1500" w:type="dxa"/>
+            <w:shd w:val="clear" w:color="auto" w:fill="auto"/>
+            <w:vAlign w:val="center"/>
+          </w:tcPr>
+          <w:p>
+            <w:pPr>
+              <w:spacing w:after="0" w:line="240" w:lineRule="auto"/>
+              <w:jc w:val="right"/>
+              <w:rPr>
+                <w:rFonts w:asciiTheme="majorHAnsi" w:eastAsia="Times New Roman" w:hAnsiTheme="majorHAnsi" w:cstheme="majorHAnsi"/>
+                <w:color w:val="000000"/>
+                <w:lang w:val="en-IN" w:eastAsia="en-IN"/>
+              </w:rPr>
+            </w:pPr>
+            <w:r>
+              <w:rPr>
+                <w:rFonts w:asciiTheme="majorHAnsi" w:eastAsia="Times New Roman" w:hAnsiTheme="majorHAnsi" w:cstheme="majorHAnsi"/>
+                <w:color w:val="000000"/>
+                <w:lang w:val="en-IN" w:eastAsia="en-IN"/>
+              </w:rPr>
+              <w:t>15-03-2029</w:t>
+            </w:r>
+          </w:p>
+        </w:tc>
+        <w:tc>
+          <w:tcPr>
+            <w:tcW w:w="2250" w:type="dxa"/>
+            <w:shd w:val="clear" w:color="auto" w:fill="auto"/>
+            <w:vAlign w:val="center"/>
+          </w:tcPr>
+          <w:p>
+            <w:pPr>
+              <w:spacing w:after="0" w:line="240" w:lineRule="auto"/>
+              <w:rPr>
+                <w:rFonts w:asciiTheme="majorHAnsi" w:eastAsia="Times New Roman" w:hAnsiTheme="majorHAnsi" w:cstheme="majorHAnsi"/>
+                <w:color w:val="000000"/>
+                <w:lang w:val="en-IN" w:eastAsia="en-IN"/>
+              </w:rPr>
+            </w:pPr>
+            <w:r>
+              <w:rPr>
+                <w:rFonts w:asciiTheme="majorHAnsi" w:eastAsia="Times New Roman" w:hAnsiTheme="majorHAnsi" w:cstheme="majorHAnsi"/>
+                <w:color w:val="000000"/>
+                <w:lang w:val="en-IN" w:eastAsia="en-IN"/>
+              </w:rPr>
+              <w:t>MUMBAI</w:t>
+            </w:r>
+          </w:p>
+        </w:tc>
+      </w:tr>
+      <w:tr>
+        <w:trPr>
+          <w:trHeight w:val="298"/>
+        </w:trPr>
+        <w:tc>
+          <w:tcPr>
+            <w:tcW w:w="243" w:type="dxa"/>
+            <w:shd w:val="clear" w:color="auto" w:fill="auto"/>
+            <w:vAlign w:val="center"/>
+            <w:hideMark/>
+          </w:tcPr>
+          <w:p>
+            <w:pPr>
+              <w:spacing w:after="0" w:line="240" w:lineRule="auto"/>
+              <w:rPr>
+                <w:rFonts w:asciiTheme="majorHAnsi" w:eastAsia="Times New Roman" w:hAnsiTheme="majorHAnsi" w:cstheme="majorHAnsi"/>
+                <w:color w:val="000000"/>
+                <w:lang w:val="en-IN" w:eastAsia="en-IN"/>
+              </w:rPr>
+            </w:pPr>
+            <w:r>
+              <w:rPr>
+                <w:rFonts w:asciiTheme="majorHAnsi" w:eastAsia="Times New Roman" w:hAnsiTheme="majorHAnsi" w:cstheme="majorHAnsi"/>
+                <w:color w:val="000000"/>
+                <w:lang w:val="en-IN" w:eastAsia="en-IN"/>
+              </w:rPr>
+              <w:t>FPFF (RF)</w:t>
+            </w:r>
+          </w:p>
+        </w:tc>
+        <w:tc>
+          <w:tcPr>
+            <w:tcW w:w="2599" w:type="dxa"/>
+            <w:shd w:val="clear" w:color="auto" w:fill="auto"/>
+            <w:vAlign w:val="center"/>
+            <w:hideMark/>
+          </w:tcPr>
+          <w:p>
+            <w:pPr>
+              <w:spacing w:after="0" w:line="240" w:lineRule="auto"/>
+              <w:jc w:val="right"/>
+              <w:rPr>
+                <w:rFonts w:asciiTheme="majorHAnsi" w:eastAsia="Times New Roman" w:hAnsiTheme="majorHAnsi" w:cstheme="majorHAnsi"/>
+                <w:color w:val="000000"/>
+                <w:lang w:val="en-IN" w:eastAsia="en-IN"/>
+              </w:rPr>
+            </w:pPr>
+            <w:r>
+              <w:rPr>
+                <w:rFonts w:asciiTheme="majorHAnsi" w:eastAsia="Times New Roman" w:hAnsiTheme="majorHAnsi" w:cstheme="majorHAnsi"/>
+                <w:color w:val="000000"/>
+                <w:lang w:val="en-IN" w:eastAsia="en-IN"/>
+              </w:rPr>
+              <w:t>20100161222401615</w:t>
+            </w:r>
+          </w:p>
+        </w:tc>
+        <w:tc>
+          <w:tcPr>
+            <w:tcW w:w="2145" w:type="dxa"/>
+            <w:shd w:val="clear" w:color="auto" w:fill="auto"/>
+            <w:vAlign w:val="center"/>
+            <w:hideMark/>
+          </w:tcPr>
+          <w:p>
+            <w:pPr>
+              <w:spacing w:after="0" w:line="240" w:lineRule="auto"/>
+              <w:jc w:val="right"/>
+              <w:rPr>
+                <w:rFonts w:asciiTheme="majorHAnsi" w:eastAsia="Times New Roman" w:hAnsiTheme="majorHAnsi" w:cstheme="majorHAnsi"/>
+                <w:color w:val="000000"/>
+                <w:lang w:val="en-IN" w:eastAsia="en-IN"/>
+              </w:rPr>
+            </w:pPr>
+            <w:r>
+              <w:rPr>
+                <w:rFonts w:asciiTheme="majorHAnsi" w:eastAsia="Times New Roman" w:hAnsiTheme="majorHAnsi" w:cstheme="majorHAnsi"/>
+                <w:color w:val="000000"/>
+                <w:lang w:val="en-IN" w:eastAsia="en-IN"/>
+              </w:rPr>
+              <w:t>02-02-2024</w:t>
+            </w:r>
+          </w:p>
+        </w:tc>
+        <w:tc>
+          <w:tcPr>
+            <w:tcW w:w="1500" w:type="dxa"/>
+            <w:shd w:val="clear" w:color="auto" w:fill="auto"/>
+            <w:vAlign w:val="center"/>
+            <w:hideMark/>
+          </w:tcPr>
+          <w:p>
+            <w:pPr>
+              <w:spacing w:after="0" w:line="240" w:lineRule="auto"/>
+              <w:jc w:val="right"/>
+              <w:rPr>
+                <w:rFonts w:asciiTheme="majorHAnsi" w:eastAsia="Times New Roman" w:hAnsiTheme="majorHAnsi" w:cstheme="majorHAnsi"/>
+                <w:color w:val="000000"/>
+                <w:lang w:val="en-IN" w:eastAsia="en-IN"/>
+              </w:rPr>
+            </w:pPr>
+            <w:r>
+              <w:rPr>
+                <w:rFonts w:asciiTheme="majorHAnsi" w:eastAsia="Times New Roman" w:hAnsiTheme="majorHAnsi" w:cstheme="majorHAnsi"/>
+                <w:color w:val="000000"/>
+                <w:lang w:val="en-IN" w:eastAsia="en-IN"/>
+              </w:rPr>
+              <w:t>01-02-2029</w:t>
+            </w:r>
+          </w:p>
+        </w:tc>
+        <w:tc>
+          <w:tcPr>
+            <w:tcW w:w="2250" w:type="dxa"/>
+            <w:shd w:val="clear" w:color="auto" w:fill="auto"/>
+            <w:vAlign w:val="center"/>
+            <w:hideMark/>
+          </w:tcPr>
+          <w:p>
+            <w:pPr>
+              <w:spacing w:after="0" w:line="240" w:lineRule="auto"/>
+              <w:rPr>
+                <w:rFonts w:asciiTheme="majorHAnsi" w:eastAsia="Times New Roman" w:hAnsiTheme="majorHAnsi" w:cstheme="majorHAnsi"/>
+                <w:color w:val="000000"/>
+                <w:lang w:val="en-IN" w:eastAsia="en-IN"/>
+              </w:rPr>
+            </w:pPr>
+            <w:r>
+              <w:rPr>
+                <w:rFonts w:asciiTheme="majorHAnsi" w:eastAsia="Times New Roman" w:hAnsiTheme="majorHAnsi" w:cstheme="majorHAnsi"/>
+                <w:color w:val="000000"/>
+                <w:lang w:val="en-IN" w:eastAsia="en-IN"/>
+              </w:rPr>
+              <w:t>MUMBAI</w:t>
+            </w:r>
+          </w:p>
+        </w:tc>
+      </w:tr>
+      <w:tr>
+        <w:trPr>
+          <w:trHeight w:val="298"/>
+        </w:trPr>
+        <w:tc>
+          <w:tcPr>
+            <w:tcW w:w="243" w:type="dxa"/>
+            <w:shd w:val="clear" w:color="auto" w:fill="auto"/>
+            <w:vAlign w:val="center"/>
+            <w:hideMark/>
+          </w:tcPr>
+          <w:p>
+            <w:pPr>
+              <w:spacing w:after="0" w:line="240" w:lineRule="auto"/>
+              <w:rPr>
+                <w:rFonts w:asciiTheme="majorHAnsi" w:eastAsia="Times New Roman" w:hAnsiTheme="majorHAnsi" w:cstheme="majorHAnsi"/>
+                <w:color w:val="000000"/>
+                <w:lang w:val="en-IN" w:eastAsia="en-IN"/>
+              </w:rPr>
+            </w:pPr>
+            <w:r>
+              <w:rPr>
+                <w:rFonts w:asciiTheme="majorHAnsi" w:eastAsia="Times New Roman" w:hAnsiTheme="majorHAnsi" w:cstheme="majorHAnsi"/>
+                <w:color w:val="000000"/>
+                <w:lang w:val="en-IN" w:eastAsia="en-IN"/>
+              </w:rPr>
+              <w:t>EFA</w:t>
+            </w:r>
+          </w:p>
+        </w:tc>
+        <w:tc>
+          <w:tcPr>
+            <w:tcW w:w="2599" w:type="dxa"/>
+            <w:shd w:val="clear" w:color="auto" w:fill="auto"/>
+            <w:vAlign w:val="center"/>
+            <w:hideMark/>
+          </w:tcPr>
+          <w:p>
+            <w:pPr>
+              <w:spacing w:after="0" w:line="240" w:lineRule="auto"/>
+              <w:rPr>
+                <w:rFonts w:asciiTheme="majorHAnsi" w:eastAsia="Times New Roman" w:hAnsiTheme="majorHAnsi" w:cstheme="majorHAnsi"/>
+                <w:color w:val="000000"/>
+                <w:lang w:val="en-IN" w:eastAsia="en-IN"/>
+              </w:rPr>
+            </w:pPr>
+            <w:r>
+              <w:rPr>
+                <w:rFonts w:asciiTheme="majorHAnsi" w:eastAsia="Times New Roman" w:hAnsiTheme="majorHAnsi" w:cstheme="majorHAnsi"/>
+                <w:color w:val="000000"/>
+                <w:lang w:val="en-IN" w:eastAsia="en-IN"/>
+              </w:rPr>
+              <w:t>BPMA/E/361/2015</w:t>
+            </w:r>
+          </w:p>
+        </w:tc>
+        <w:tc>
+          <w:tcPr>
+            <w:tcW w:w="2145" w:type="dxa"/>
+            <w:shd w:val="clear" w:color="auto" w:fill="auto"/>
+            <w:vAlign w:val="center"/>
+            <w:hideMark/>
+          </w:tcPr>
+          <w:p>
+            <w:pPr>
+              <w:spacing w:after="0" w:line="240" w:lineRule="auto"/>
+              <w:jc w:val="right"/>
+              <w:rPr>
+                <w:rFonts w:asciiTheme="majorHAnsi" w:eastAsia="Times New Roman" w:hAnsiTheme="majorHAnsi" w:cstheme="majorHAnsi"/>
+                <w:color w:val="000000"/>
+                <w:lang w:val="en-IN" w:eastAsia="en-IN"/>
+              </w:rPr>
+            </w:pPr>
+            <w:r>
+              <w:rPr>
+                <w:rFonts w:asciiTheme="majorHAnsi" w:eastAsia="Times New Roman" w:hAnsiTheme="majorHAnsi" w:cstheme="majorHAnsi"/>
+                <w:color w:val="000000"/>
+                <w:lang w:val="en-IN" w:eastAsia="en-IN"/>
+              </w:rPr>
+              <w:t>04-03-2015</w:t>
+            </w:r>
+          </w:p>
+        </w:tc>
+        <w:tc>
+          <w:tcPr>
+            <w:tcW w:w="1500" w:type="dxa"/>
+            <w:shd w:val="clear" w:color="auto" w:fill="auto"/>
+            <w:vAlign w:val="center"/>
+            <w:hideMark/>
+          </w:tcPr>
+          <w:p>
+            <w:pPr>
+              <w:spacing w:after="0" w:line="240" w:lineRule="auto"/>
+              <w:jc w:val="right"/>
+              <w:rPr>
+                <w:rFonts w:asciiTheme="majorHAnsi" w:eastAsia="Times New Roman" w:hAnsiTheme="majorHAnsi" w:cstheme="majorHAnsi"/>
+                <w:color w:val="000000"/>
+                <w:lang w:val="en-IN" w:eastAsia="en-IN"/>
+              </w:rPr>
+            </w:pPr>
+          </w:p>
+        </w:tc>
+        <w:tc>
+          <w:tcPr>
+            <w:tcW w:w="2250" w:type="dxa"/>
+            <w:shd w:val="clear" w:color="auto" w:fill="auto"/>
+            <w:vAlign w:val="center"/>
+            <w:hideMark/>
+          </w:tcPr>
+          <w:p>
+            <w:pPr>
+              <w:spacing w:after="0" w:line="240" w:lineRule="auto"/>
+              <w:rPr>
+                <w:rFonts w:asciiTheme="majorHAnsi" w:eastAsia="Times New Roman" w:hAnsiTheme="majorHAnsi" w:cstheme="majorHAnsi"/>
+                <w:color w:val="000000"/>
+                <w:lang w:val="en-IN" w:eastAsia="en-IN"/>
+              </w:rPr>
+            </w:pPr>
+            <w:r>
+              <w:rPr>
+                <w:rFonts w:asciiTheme="majorHAnsi" w:eastAsia="Times New Roman" w:hAnsiTheme="majorHAnsi" w:cstheme="majorHAnsi"/>
+                <w:color w:val="000000"/>
+                <w:lang w:val="en-IN" w:eastAsia="en-IN"/>
+              </w:rPr>
+              <w:t>MUMBAI</w:t>
+            </w:r>
+          </w:p>
+        </w:tc>
+      </w:tr>
+      <w:tr>
+        <w:trPr>
+          <w:trHeight w:val="298"/>
+        </w:trPr>
+        <w:tc>
+          <w:tcPr>
+            <w:tcW w:w="243" w:type="dxa"/>
+            <w:shd w:val="clear" w:color="auto" w:fill="auto"/>
+            <w:vAlign w:val="center"/>
+            <w:hideMark/>
+          </w:tcPr>
+          <w:p>
+            <w:pPr>
+              <w:spacing w:after="0" w:line="240" w:lineRule="auto"/>
+              <w:rPr>
+                <w:rFonts w:asciiTheme="majorHAnsi" w:eastAsia="Times New Roman" w:hAnsiTheme="majorHAnsi" w:cstheme="majorHAnsi"/>
+                <w:color w:val="000000"/>
+                <w:lang w:val="en-IN" w:eastAsia="en-IN"/>
+              </w:rPr>
+            </w:pPr>
+            <w:r>
+              <w:rPr>
+                <w:rFonts w:asciiTheme="majorHAnsi" w:eastAsia="Times New Roman" w:hAnsiTheme="majorHAnsi" w:cstheme="majorHAnsi"/>
+                <w:color w:val="000000"/>
+                <w:lang w:val="en-IN" w:eastAsia="en-IN"/>
+              </w:rPr>
+              <w:t>PST (RF)</w:t>
+            </w:r>
+          </w:p>
+        </w:tc>
+        <w:tc>
+          <w:tcPr>
+            <w:tcW w:w="2599" w:type="dxa"/>
+            <w:shd w:val="clear" w:color="auto" w:fill="auto"/>
+            <w:vAlign w:val="center"/>
+            <w:hideMark/>
+          </w:tcPr>
+          <w:p>
+            <w:pPr>
+              <w:spacing w:after="0" w:line="240" w:lineRule="auto"/>
+              <w:jc w:val="right"/>
+              <w:rPr>
+                <w:rFonts w:asciiTheme="majorHAnsi" w:eastAsia="Times New Roman" w:hAnsiTheme="majorHAnsi" w:cstheme="majorHAnsi"/>
+                <w:color w:val="000000"/>
+                <w:lang w:val="en-IN" w:eastAsia="en-IN"/>
+              </w:rPr>
+            </w:pPr>
+            <w:r>
+              <w:rPr>
+                <w:rFonts w:asciiTheme="majorHAnsi" w:eastAsia="Times New Roman" w:hAnsiTheme="majorHAnsi" w:cstheme="majorHAnsi"/>
+                <w:color w:val="000000"/>
+                <w:lang w:val="en-IN" w:eastAsia="en-IN"/>
+              </w:rPr>
+              <w:t>2010016112240174</w:t>
+            </w:r>
+          </w:p>
+        </w:tc>
+        <w:tc>
+          <w:tcPr>
+            <w:tcW w:w="2145" w:type="dxa"/>
+            <w:shd w:val="clear" w:color="auto" w:fill="auto"/>
+            <w:vAlign w:val="center"/>
+            <w:hideMark/>
+          </w:tcPr>
+          <w:p>
+            <w:pPr>
+              <w:spacing w:after="0" w:line="240" w:lineRule="auto"/>
+              <w:jc w:val="right"/>
+              <w:rPr>
+                <w:rFonts w:asciiTheme="majorHAnsi" w:eastAsia="Times New Roman" w:hAnsiTheme="majorHAnsi" w:cstheme="majorHAnsi"/>
+                <w:color w:val="000000"/>
+                <w:lang w:val="en-IN" w:eastAsia="en-IN"/>
+              </w:rPr>
+            </w:pPr>
+            <w:r>
+              <w:rPr>
+                <w:rFonts w:asciiTheme="majorHAnsi" w:eastAsia="Times New Roman" w:hAnsiTheme="majorHAnsi" w:cstheme="majorHAnsi"/>
+                <w:color w:val="000000"/>
+                <w:lang w:val="en-IN" w:eastAsia="en-IN"/>
+              </w:rPr>
+              <w:t>02-02-2024</w:t>
+            </w:r>
+          </w:p>
+        </w:tc>
+        <w:tc>
+          <w:tcPr>
+            <w:tcW w:w="1500" w:type="dxa"/>
+            <w:shd w:val="clear" w:color="auto" w:fill="auto"/>
+            <w:vAlign w:val="center"/>
+            <w:hideMark/>
+          </w:tcPr>
+          <w:p>
+            <w:pPr>
+              <w:spacing w:after="0" w:line="240" w:lineRule="auto"/>
+              <w:jc w:val="right"/>
+              <w:rPr>
+                <w:rFonts w:asciiTheme="majorHAnsi" w:eastAsia="Times New Roman" w:hAnsiTheme="majorHAnsi" w:cstheme="majorHAnsi"/>
+                <w:color w:val="000000"/>
+                <w:lang w:val="en-IN" w:eastAsia="en-IN"/>
+              </w:rPr>
+            </w:pPr>
+            <w:r>
+              <w:rPr>
+                <w:rFonts w:asciiTheme="majorHAnsi" w:eastAsia="Times New Roman" w:hAnsiTheme="majorHAnsi" w:cstheme="majorHAnsi"/>
+                <w:color w:val="000000"/>
+                <w:lang w:val="en-IN" w:eastAsia="en-IN"/>
+              </w:rPr>
+              <w:t>01-02-2029</w:t>
+            </w:r>
+          </w:p>
+        </w:tc>
+        <w:tc>
+          <w:tcPr>
+            <w:tcW w:w="2250" w:type="dxa"/>
+            <w:shd w:val="clear" w:color="auto" w:fill="auto"/>
+            <w:vAlign w:val="center"/>
+            <w:hideMark/>
+          </w:tcPr>
+          <w:p>
+            <w:pPr>
+              <w:spacing w:after="0" w:line="240" w:lineRule="auto"/>
+              <w:rPr>
+                <w:rFonts w:asciiTheme="majorHAnsi" w:eastAsia="Times New Roman" w:hAnsiTheme="majorHAnsi" w:cstheme="majorHAnsi"/>
+                <w:color w:val="000000"/>
+                <w:lang w:val="en-IN" w:eastAsia="en-IN"/>
+              </w:rPr>
+            </w:pPr>
+            <w:r>
+              <w:rPr>
+                <w:rFonts w:asciiTheme="majorHAnsi" w:eastAsia="Times New Roman" w:hAnsiTheme="majorHAnsi" w:cstheme="majorHAnsi"/>
+                <w:color w:val="000000"/>
+                <w:lang w:val="en-IN" w:eastAsia="en-IN"/>
+              </w:rPr>
+              <w:t>MUMBAI</w:t>
+            </w:r>
+          </w:p>
+        </w:tc>
+      </w:tr>
+      <w:tr>
+        <w:trPr>
+          <w:trHeight w:val="298"/>
+        </w:trPr>
+        <w:tc>
+          <w:tcPr>
+            <w:tcW w:w="243" w:type="dxa"/>
+            <w:shd w:val="clear" w:color="auto" w:fill="auto"/>
+            <w:vAlign w:val="center"/>
+            <w:hideMark/>
+          </w:tcPr>
+          <w:p>
+            <w:pPr>
+              <w:spacing w:after="0" w:line="240" w:lineRule="auto"/>
+              <w:rPr>
+                <w:rFonts w:asciiTheme="majorHAnsi" w:eastAsia="Times New Roman" w:hAnsiTheme="majorHAnsi" w:cstheme="majorHAnsi"/>
+                <w:color w:val="000000"/>
+                <w:lang w:val="en-IN" w:eastAsia="en-IN"/>
+              </w:rPr>
+            </w:pPr>
+            <w:r>
+              <w:rPr>
+                <w:rFonts w:asciiTheme="majorHAnsi" w:eastAsia="Times New Roman" w:hAnsiTheme="majorHAnsi" w:cstheme="majorHAnsi"/>
+                <w:color w:val="000000"/>
+                <w:lang w:val="en-IN" w:eastAsia="en-IN"/>
+              </w:rPr>
+              <w:t>STSDSD</w:t>
+            </w:r>
+          </w:p>
+        </w:tc>
+        <w:tc>
+          <w:tcPr>
+            <w:tcW w:w="2599" w:type="dxa"/>
+            <w:shd w:val="clear" w:color="auto" w:fill="auto"/>
+            <w:vAlign w:val="center"/>
+            <w:hideMark/>
+          </w:tcPr>
+          <w:p>
+            <w:pPr>
+              <w:spacing w:after="0" w:line="240" w:lineRule="auto"/>
+              <w:rPr>
+                <w:rFonts w:asciiTheme="majorHAnsi" w:eastAsia="Times New Roman" w:hAnsiTheme="majorHAnsi" w:cstheme="majorHAnsi"/>
+                <w:color w:val="000000"/>
+                <w:lang w:val="en-IN" w:eastAsia="en-IN"/>
+              </w:rPr>
+            </w:pPr>
+            <w:r>
+              <w:rPr>
+                <w:rFonts w:asciiTheme="majorHAnsi" w:eastAsia="Times New Roman" w:hAnsiTheme="majorHAnsi" w:cstheme="majorHAnsi"/>
+                <w:color w:val="000000"/>
+                <w:lang w:val="en-IN" w:eastAsia="en-IN"/>
+              </w:rPr>
+              <w:t>TSR/STR/002783</w:t>
+            </w:r>
+          </w:p>
+        </w:tc>
+        <w:tc>
+          <w:tcPr>
+            <w:tcW w:w="2145" w:type="dxa"/>
+            <w:shd w:val="clear" w:color="auto" w:fill="auto"/>
+            <w:vAlign w:val="center"/>
+            <w:hideMark/>
+          </w:tcPr>
+          <w:p>
+            <w:pPr>
+              <w:spacing w:after="0" w:line="240" w:lineRule="auto"/>
+              <w:jc w:val="right"/>
+              <w:rPr>
+                <w:rFonts w:asciiTheme="majorHAnsi" w:eastAsia="Times New Roman" w:hAnsiTheme="majorHAnsi" w:cstheme="majorHAnsi"/>
+                <w:color w:val="000000"/>
+                <w:lang w:val="en-IN" w:eastAsia="en-IN"/>
+              </w:rPr>
+            </w:pPr>
+            <w:r>
+              <w:rPr>
+                <w:rFonts w:asciiTheme="majorHAnsi" w:eastAsia="Times New Roman" w:hAnsiTheme="majorHAnsi" w:cstheme="majorHAnsi"/>
+                <w:color w:val="000000"/>
+                <w:lang w:val="en-IN" w:eastAsia="en-IN"/>
+              </w:rPr>
+              <w:t>20-09-2014</w:t>
+            </w:r>
+          </w:p>
+        </w:tc>
+        <w:tc>
+          <w:tcPr>
+            <w:tcW w:w="1500" w:type="dxa"/>
+            <w:shd w:val="clear" w:color="auto" w:fill="auto"/>
+            <w:vAlign w:val="center"/>
+            <w:hideMark/>
+          </w:tcPr>
+          <w:p>
+            <w:pPr>
+              <w:spacing w:after="0" w:line="240" w:lineRule="auto"/>
+              <w:rPr>
+                <w:rFonts w:asciiTheme="majorHAnsi" w:eastAsia="Times New Roman" w:hAnsiTheme="majorHAnsi" w:cstheme="majorHAnsi"/>
+                <w:color w:val="000000"/>
+                <w:lang w:val="en-IN" w:eastAsia="en-IN"/>
+              </w:rPr>
+            </w:pPr>
+            <w:r>
+              <w:rPr>
+                <w:rFonts w:asciiTheme="majorHAnsi" w:eastAsia="Times New Roman" w:hAnsiTheme="majorHAnsi" w:cstheme="majorHAnsi"/>
+                <w:color w:val="000000"/>
+                <w:lang w:val="en-IN" w:eastAsia="en-IN"/>
+              </w:rPr>
+              <w:t>-</w:t>
+            </w:r>
+          </w:p>
+        </w:tc>
+        <w:tc>
+          <w:tcPr>
+            <w:tcW w:w="2250" w:type="dxa"/>
+            <w:shd w:val="clear" w:color="auto" w:fill="auto"/>
+            <w:vAlign w:val="center"/>
+            <w:hideMark/>
+          </w:tcPr>
+          <w:p>
+            <w:pPr>
+              <w:spacing w:after="0" w:line="240" w:lineRule="auto"/>
+              <w:rPr>
+                <w:rFonts w:asciiTheme="majorHAnsi" w:eastAsia="Times New Roman" w:hAnsiTheme="majorHAnsi" w:cstheme="majorHAnsi"/>
+                <w:color w:val="000000"/>
+                <w:lang w:val="en-IN" w:eastAsia="en-IN"/>
+              </w:rPr>
+            </w:pPr>
+            <w:r>
+              <w:rPr>
+                <w:rFonts w:asciiTheme="majorHAnsi" w:eastAsia="Times New Roman" w:hAnsiTheme="majorHAnsi" w:cstheme="majorHAnsi"/>
+                <w:color w:val="000000"/>
+                <w:lang w:val="en-IN" w:eastAsia="en-IN"/>
+              </w:rPr>
+              <w:t>MUMBAI</w:t>
+            </w:r>
+          </w:p>
+        </w:tc>
+      </w:tr>
+      <w:tr>
+        <w:trPr>
+          <w:trHeight w:val="298"/>
+        </w:trPr>
+        <w:tc>
+          <w:tcPr>
+            <w:tcW w:w="243" w:type="dxa"/>
+            <w:shd w:val="clear" w:color="auto" w:fill="auto"/>
+            <w:vAlign w:val="center"/>
+          </w:tcPr>
+          <w:p>
+            <w:pPr>
+              <w:spacing w:after="0" w:line="240" w:lineRule="auto"/>
+              <w:rPr>
+                <w:rFonts w:asciiTheme="majorHAnsi" w:eastAsia="Times New Roman" w:hAnsiTheme="majorHAnsi" w:cstheme="majorHAnsi"/>
+                <w:color w:val="000000"/>
+                <w:lang w:val="en-IN" w:eastAsia="en-IN"/>
+              </w:rPr>
+            </w:pPr>
+            <w:r>
+              <w:rPr>
+                <w:rFonts w:asciiTheme="majorHAnsi" w:eastAsia="Times New Roman" w:hAnsiTheme="majorHAnsi" w:cstheme="majorHAnsi"/>
+                <w:color w:val="000000"/>
+                <w:lang w:val="en-IN" w:eastAsia="en-IN"/>
+              </w:rPr>
+              <w:t>Marine Environmental Awareness</w:t>
+            </w:r>
+          </w:p>
+        </w:tc>
+        <w:tc>
+          <w:tcPr>
+            <w:tcW w:w="2599" w:type="dxa"/>
+            <w:shd w:val="clear" w:color="auto" w:fill="auto"/>
+            <w:vAlign w:val="center"/>
+          </w:tcPr>
+          <w:p>
+            <w:pPr>
+              <w:spacing w:after="0" w:line="240" w:lineRule="auto"/>
+              <w:rPr>
+                <w:rFonts w:asciiTheme="majorHAnsi" w:eastAsia="Times New Roman" w:hAnsiTheme="majorHAnsi" w:cstheme="majorHAnsi"/>
+                <w:color w:val="000000"/>
+                <w:lang w:val="en-IN" w:eastAsia="en-IN"/>
+              </w:rPr>
+            </w:pPr>
+            <w:r>
+              <w:rPr>
+                <w:rFonts w:asciiTheme="majorHAnsi" w:eastAsia="Times New Roman" w:hAnsiTheme="majorHAnsi" w:cstheme="majorHAnsi"/>
+                <w:color w:val="000000"/>
+                <w:lang w:val="en-IN" w:eastAsia="en-IN"/>
+              </w:rPr>
+              <w:t>MEA/3234003</w:t>
+            </w:r>
+          </w:p>
+        </w:tc>
+        <w:tc>
+          <w:tcPr>
+            <w:tcW w:w="2145" w:type="dxa"/>
+            <w:shd w:val="clear" w:color="auto" w:fill="auto"/>
+            <w:vAlign w:val="center"/>
+          </w:tcPr>
+          <w:p>
+            <w:pPr>
+              <w:spacing w:after="0" w:line="240" w:lineRule="auto"/>
+              <w:jc w:val="right"/>
+              <w:rPr>
+                <w:rFonts w:asciiTheme="majorHAnsi" w:eastAsia="Times New Roman" w:hAnsiTheme="majorHAnsi" w:cstheme="majorHAnsi"/>
+                <w:color w:val="000000"/>
+                <w:lang w:val="en-IN" w:eastAsia="en-IN"/>
+              </w:rPr>
+            </w:pPr>
+            <w:r>
+              <w:rPr>
+                <w:rFonts w:asciiTheme="majorHAnsi" w:eastAsia="Times New Roman" w:hAnsiTheme="majorHAnsi" w:cstheme="majorHAnsi"/>
+                <w:color w:val="000000"/>
+                <w:lang w:val="en-IN" w:eastAsia="en-IN"/>
+              </w:rPr>
+              <w:t>03-04-2024</w:t>
+            </w:r>
+          </w:p>
+        </w:tc>
+        <w:tc>
+          <w:tcPr>
+            <w:tcW w:w="1500" w:type="dxa"/>
+            <w:shd w:val="clear" w:color="auto" w:fill="auto"/>
+            <w:vAlign w:val="center"/>
+          </w:tcPr>
+          <w:p>
+            <w:pPr>
+              <w:spacing w:after="0" w:line="240" w:lineRule="auto"/>
+              <w:rPr>
+                <w:rFonts w:asciiTheme="majorHAnsi" w:eastAsia="Times New Roman" w:hAnsiTheme="majorHAnsi" w:cstheme="majorHAnsi"/>
+                <w:color w:val="000000"/>
+                <w:lang w:val="en-IN" w:eastAsia="en-IN"/>
+              </w:rPr>
+            </w:pPr>
+            <w:r>
+              <w:rPr>
+                <w:rFonts w:asciiTheme="majorHAnsi" w:eastAsia="Times New Roman" w:hAnsiTheme="majorHAnsi" w:cstheme="majorHAnsi"/>
+                <w:color w:val="000000"/>
+                <w:lang w:val="en-IN" w:eastAsia="en-IN"/>
+              </w:rPr>
+              <w:t>04-03-2029</w:t>
+            </w:r>
+          </w:p>
+        </w:tc>
+        <w:tc>
+          <w:tcPr>
+            <w:tcW w:w="2250" w:type="dxa"/>
+            <w:shd w:val="clear" w:color="auto" w:fill="auto"/>
+            <w:vAlign w:val="center"/>
+          </w:tcPr>
+          <w:p>
+            <w:pPr>
+              <w:spacing w:after="0" w:line="240" w:lineRule="auto"/>
+              <w:rPr>
+                <w:rFonts w:asciiTheme="majorHAnsi" w:eastAsia="Times New Roman" w:hAnsiTheme="majorHAnsi" w:cstheme="majorHAnsi"/>
+                <w:color w:val="000000"/>
+                <w:lang w:val="en-IN" w:eastAsia="en-IN"/>
+              </w:rPr>
+            </w:pPr>
+            <w:r>
+              <w:rPr>
+                <w:rFonts w:asciiTheme="majorHAnsi" w:eastAsia="Times New Roman" w:hAnsiTheme="majorHAnsi" w:cstheme="majorHAnsi"/>
+                <w:color w:val="000000"/>
+                <w:lang w:val="en-IN" w:eastAsia="en-IN"/>
+              </w:rPr>
+              <w:t>MUMBAI</w:t>
+            </w:r>
+          </w:p>
+        </w:tc>
+      </w:tr>
+    </w:tbl>
+    <w:p>
+      <w:pPr>
+        <w:spacing w:line="240" w:lineRule="auto"/>
+      </w:pPr>
+      <w:r>
+        <w:t xml:space="preserve"> </w:t>
+      </w:r>
+    </w:p>
+    <w:p>
+      <w:pPr>
+        <w:spacing w:line="240" w:lineRule="auto"/>
+      </w:pPr>
+      <w:r>
+        <w:rPr>
+          <w:b/>
+          <w:sz w:val="28"/>
+        </w:rPr>
         <w:t>EDUCATION</w:t>
       </w:r>
     </w:p>
     <w:p>
+      <w:pPr>
+        <w:spacing w:line="240" w:lineRule="auto"/>
+      </w:pPr>
       <w:r>
         <w:t>Advanced Diploma (Nautical Science)</w:t>
       </w:r>
     </w:p>
     <w:p>
+      <w:pPr>
+        <w:spacing w:line="240" w:lineRule="auto"/>
+      </w:pPr>
       <w:r>
-        <w:t xml:space="preserve">South Tyneside – South </w:t>
-      </w:r>
-      <w:proofErr w:type="gramStart"/>
-      <w:r>
-        <w:t>Sheilds ,</w:t>
-      </w:r>
-      <w:proofErr w:type="gramEnd"/>
-      <w:r>
-        <w:t xml:space="preserve"> </w:t>
-      </w:r>
-      <w:proofErr w:type="gramStart"/>
-      <w:r>
-        <w:t xml:space="preserve">UK </w:t>
+        <w:t xml:space="preserve">South Tyneside – South Sheilds , UK </w:t>
       </w:r>
       <w:r>
-        <w:t>,</w:t>
-      </w:r>
-      <w:proofErr w:type="gramEnd"/>
-      <w:r>
-        <w:t xml:space="preserve"> </w:t>
+        <w:t xml:space="preserve">, </w:t>
       </w:r>
       <w:r>
         <w:t>2023</w:t>
       </w:r>
     </w:p>
     <w:p>
+      <w:pPr>
+        <w:spacing w:line="240" w:lineRule="auto"/>
+      </w:pPr>
       <w:r>
         <w:rPr>
           <w:b/>
           <w:sz w:val="28"/>
         </w:rPr>
-        <w:lastRenderedPageBreak/>
         <w:br/>
         <w:t>KEY SKILLS</w:t>
       </w:r>
     </w:p>
     <w:p>
+      <w:pPr>
+        <w:spacing w:line="240" w:lineRule="auto"/>
+      </w:pPr>
       <w:r>
         <w:t>- Voyage Planning &amp; Chart Corrections</w:t>
       </w:r>
     </w:p>
     <w:p>
+      <w:pPr>
+        <w:spacing w:line="240" w:lineRule="auto"/>
+      </w:pPr>
       <w:r>
         <w:t>- GMDSS Operations</w:t>
       </w:r>
     </w:p>
     <w:p>
+      <w:pPr>
+        <w:spacing w:line="240" w:lineRule="auto"/>
+      </w:pPr>
       <w:r>
         <w:t>- Bridge &amp; Deck Watchkeeping</w:t>
       </w:r>
     </w:p>
     <w:p>
+      <w:pPr>
+        <w:spacing w:line="240" w:lineRule="auto"/>
+      </w:pPr>
       <w:r>
         <w:t>- Ship Security Awareness</w:t>
       </w:r>
     </w:p>
     <w:p>
+      <w:pPr>
+        <w:spacing w:line="240" w:lineRule="auto"/>
+      </w:pPr>
       <w:r>
-        <w:t xml:space="preserve">- Safety Drills &amp; </w:t>
-      </w:r>
-      <w:r>
-        <w:t>Emergency Response</w:t>
+        <w:t>- Safety Drills &amp; Emergency Response</w:t>
       </w:r>
     </w:p>
     <w:p>
+      <w:pPr>
+        <w:spacing w:line="240" w:lineRule="auto"/>
+      </w:pPr>
       <w:r>
+        <w:lastRenderedPageBreak/>
         <w:t>- Mooring Operations</w:t>
       </w:r>
     </w:p>
     <w:p>
+      <w:pPr>
+        <w:spacing w:line="240" w:lineRule="auto"/>
+      </w:pPr>
       <w:r>
         <w:t>- Tank Sounding &amp; Ballast Management</w:t>
       </w:r>
     </w:p>
     <w:p>
+      <w:pPr>
+        <w:spacing w:line="240" w:lineRule="auto"/>
+      </w:pPr>
       <w:r>
         <w:t>- ECDIS, RADAR, ARPA Proficiency</w:t>
       </w:r>
     </w:p>
     <w:p>
+      <w:pPr>
+        <w:spacing w:line="240" w:lineRule="auto"/>
+      </w:pPr>
       <w:r>
         <w:t>- ISM/ISPS Code Compliance</w:t>
       </w:r>
     </w:p>
     <w:p>
+      <w:pPr>
+        <w:spacing w:line="240" w:lineRule="auto"/>
+      </w:pPr>
       <w:r>
         <w:rPr>
           <w:b/>
@@ -1278,6 +4526,9 @@
       </w:r>
     </w:p>
     <w:p>
+      <w:pPr>
+        <w:spacing w:line="240" w:lineRule="auto"/>
+      </w:pPr>
       <w:r>
         <w:t xml:space="preserve">- Date of Birth: </w:t>
       </w:r>
@@ -1286,6 +4537,9 @@
       </w:r>
     </w:p>
     <w:p>
+      <w:pPr>
+        <w:spacing w:line="240" w:lineRule="auto"/>
+      </w:pPr>
       <w:r>
         <w:t xml:space="preserve">- Nationality: </w:t>
       </w:r>
@@ -1294,6 +4548,26 @@
       </w:r>
     </w:p>
     <w:p>
+      <w:pPr>
+        <w:spacing w:line="240" w:lineRule="auto"/>
+      </w:pPr>
+      <w:r>
+        <w:t xml:space="preserve">- Address : A/1204, </w:t>
+      </w:r>
+      <w:r>
+        <w:t xml:space="preserve">207/208, Shelter park, sector 10, Kharghar , Navi </w:t>
+      </w:r>
+      <w:r>
+        <w:t>Mumbai,</w:t>
+      </w:r>
+      <w:r>
+        <w:t xml:space="preserve"> 410210</w:t>
+      </w:r>
+    </w:p>
+    <w:p>
+      <w:pPr>
+        <w:spacing w:line="240" w:lineRule="auto"/>
+      </w:pPr>
       <w:r>
         <w:t>- Passport No.:</w:t>
       </w:r>
@@ -1308,6 +4582,9 @@
       </w:r>
     </w:p>
     <w:p>
+      <w:pPr>
+        <w:spacing w:line="240" w:lineRule="auto"/>
+      </w:pPr>
       <w:r>
         <w:t xml:space="preserve">- CDC No.: </w:t>
       </w:r>
@@ -1322,19 +4599,19 @@
       </w:r>
     </w:p>
     <w:p>
+      <w:pPr>
+        <w:spacing w:line="240" w:lineRule="auto"/>
+      </w:pPr>
       <w:r>
-        <w:t xml:space="preserve">- Availability: </w:t>
-      </w:r>
-      <w:r>
-        <w:t xml:space="preserve">Immediate </w:t>
+        <w:t xml:space="preserve">- Availability: Immediate </w:t>
       </w:r>
     </w:p>
     <w:p>
+      <w:pPr>
+        <w:spacing w:line="240" w:lineRule="auto"/>
+      </w:pPr>
       <w:r>
-        <w:t xml:space="preserve">- Languages: </w:t>
-      </w:r>
-      <w:r>
-        <w:t>English, Hindi</w:t>
+        <w:t>- Languages: English, Hindi</w:t>
       </w:r>
     </w:p>
     <w:sectPr>
